--- a/Pflichtenheft_Doener_Spotted.docx
+++ b/Pflichtenheft_Doener_Spotted.docx
@@ -267,21 +267,16 @@
       </w:pPr>
       <w:bookmarkStart w:id="0" w:name="_Toc470184414"/>
       <w:bookmarkStart w:id="1" w:name="_Toc470597533"/>
-      <w:bookmarkStart w:id="2" w:name="_Toc476486013"/>
+      <w:bookmarkStart w:id="2" w:name="_Toc476648354"/>
       <w:r>
         <w:t>Pflichtenheft</w:t>
       </w:r>
       <w:r>
-        <w:t xml:space="preserve">  Flitzer </w:t>
-      </w:r>
-      <w:proofErr w:type="spellStart"/>
-      <w:r>
-        <w:t>Ges.m.b.H</w:t>
+        <w:t xml:space="preserve">  Flitzer Ges.m.b.H</w:t>
       </w:r>
       <w:bookmarkEnd w:id="0"/>
       <w:bookmarkEnd w:id="1"/>
       <w:bookmarkEnd w:id="2"/>
-      <w:proofErr w:type="spellEnd"/>
     </w:p>
     <w:p>
       <w:pPr>
@@ -390,14 +385,36 @@
                                 <w:sz w:val="40"/>
                                 <w:szCs w:val="40"/>
                               </w:rPr>
-                              <w:t>27</w:t>
+                              <w:fldChar w:fldCharType="begin"/>
                             </w:r>
                             <w:r>
                               <w:rPr>
                                 <w:sz w:val="40"/>
                                 <w:szCs w:val="40"/>
                               </w:rPr>
-                              <w:t>.12.2016</w:t>
+                              <w:instrText xml:space="preserve"> DATE   \* MERGEFORMAT </w:instrText>
+                            </w:r>
+                            <w:r>
+                              <w:rPr>
+                                <w:sz w:val="40"/>
+                                <w:szCs w:val="40"/>
+                              </w:rPr>
+                              <w:fldChar w:fldCharType="separate"/>
+                            </w:r>
+                            <w:r>
+                              <w:rPr>
+                                <w:noProof/>
+                                <w:sz w:val="40"/>
+                                <w:szCs w:val="40"/>
+                              </w:rPr>
+                              <w:t>07.03.2017</w:t>
+                            </w:r>
+                            <w:r>
+                              <w:rPr>
+                                <w:sz w:val="40"/>
+                                <w:szCs w:val="40"/>
+                              </w:rPr>
+                              <w:fldChar w:fldCharType="end"/>
                             </w:r>
                           </w:p>
                         </w:txbxContent>
@@ -439,14 +456,36 @@
                           <w:sz w:val="40"/>
                           <w:szCs w:val="40"/>
                         </w:rPr>
-                        <w:t>27</w:t>
+                        <w:fldChar w:fldCharType="begin"/>
                       </w:r>
                       <w:r>
                         <w:rPr>
                           <w:sz w:val="40"/>
                           <w:szCs w:val="40"/>
                         </w:rPr>
-                        <w:t>.12.2016</w:t>
+                        <w:instrText xml:space="preserve"> DATE   \* MERGEFORMAT </w:instrText>
+                      </w:r>
+                      <w:r>
+                        <w:rPr>
+                          <w:sz w:val="40"/>
+                          <w:szCs w:val="40"/>
+                        </w:rPr>
+                        <w:fldChar w:fldCharType="separate"/>
+                      </w:r>
+                      <w:r>
+                        <w:rPr>
+                          <w:noProof/>
+                          <w:sz w:val="40"/>
+                          <w:szCs w:val="40"/>
+                        </w:rPr>
+                        <w:t>07.03.2017</w:t>
+                      </w:r>
+                      <w:r>
+                        <w:rPr>
+                          <w:sz w:val="40"/>
+                          <w:szCs w:val="40"/>
+                        </w:rPr>
+                        <w:fldChar w:fldCharType="end"/>
                       </w:r>
                     </w:p>
                   </w:txbxContent>
@@ -557,7 +596,7 @@
           <w:r>
             <w:fldChar w:fldCharType="separate"/>
           </w:r>
-          <w:hyperlink w:anchor="_Toc476486013" w:history="1">
+          <w:hyperlink w:anchor="_Toc476648354" w:history="1">
             <w:r>
               <w:rPr>
                 <w:rStyle w:val="Hyperlink"/>
@@ -584,7 +623,7 @@
                 <w:noProof/>
                 <w:webHidden/>
               </w:rPr>
-              <w:instrText xml:space="preserve"> PAGEREF _Toc476486013 \h </w:instrText>
+              <w:instrText xml:space="preserve"> PAGEREF _Toc476648354 \h </w:instrText>
             </w:r>
             <w:r>
               <w:rPr>
@@ -627,7 +666,7 @@
               <w:lang w:val="de-AT" w:eastAsia="de-AT"/>
             </w:rPr>
           </w:pPr>
-          <w:hyperlink w:anchor="_Toc476486014" w:history="1">
+          <w:hyperlink w:anchor="_Toc476648355" w:history="1">
             <w:r>
               <w:rPr>
                 <w:rStyle w:val="Hyperlink"/>
@@ -654,7 +693,7 @@
                 <w:noProof/>
                 <w:webHidden/>
               </w:rPr>
-              <w:instrText xml:space="preserve"> PAGEREF _Toc476486014 \h </w:instrText>
+              <w:instrText xml:space="preserve"> PAGEREF _Toc476648355 \h </w:instrText>
             </w:r>
             <w:r>
               <w:rPr>
@@ -674,7 +713,7 @@
                 <w:noProof/>
                 <w:webHidden/>
               </w:rPr>
-              <w:t>2</w:t>
+              <w:t>4</w:t>
             </w:r>
             <w:r>
               <w:rPr>
@@ -696,7 +735,7 @@
               <w:lang w:val="de-AT" w:eastAsia="de-AT"/>
             </w:rPr>
           </w:pPr>
-          <w:hyperlink w:anchor="_Toc476486015" w:history="1">
+          <w:hyperlink w:anchor="_Toc476648356" w:history="1">
             <w:r>
               <w:rPr>
                 <w:rStyle w:val="Hyperlink"/>
@@ -723,7 +762,7 @@
                 <w:noProof/>
                 <w:webHidden/>
               </w:rPr>
-              <w:instrText xml:space="preserve"> PAGEREF _Toc476486015 \h </w:instrText>
+              <w:instrText xml:space="preserve"> PAGEREF _Toc476648356 \h </w:instrText>
             </w:r>
             <w:r>
               <w:rPr>
@@ -743,7 +782,76 @@
                 <w:noProof/>
                 <w:webHidden/>
               </w:rPr>
-              <w:t>2</w:t>
+              <w:t>4</w:t>
+            </w:r>
+            <w:r>
+              <w:rPr>
+                <w:noProof/>
+                <w:webHidden/>
+              </w:rPr>
+              <w:fldChar w:fldCharType="end"/>
+            </w:r>
+          </w:hyperlink>
+        </w:p>
+        <w:p>
+          <w:pPr>
+            <w:pStyle w:val="Verzeichnis3"/>
+            <w:rPr>
+              <w:rFonts w:asciiTheme="minorHAnsi" w:eastAsiaTheme="minorEastAsia" w:hAnsiTheme="minorHAnsi" w:cstheme="minorBidi"/>
+              <w:noProof/>
+              <w:sz w:val="22"/>
+              <w:szCs w:val="22"/>
+              <w:lang w:val="de-AT" w:eastAsia="de-AT"/>
+            </w:rPr>
+          </w:pPr>
+          <w:hyperlink w:anchor="_Toc476648357" w:history="1">
+            <w:r>
+              <w:rPr>
+                <w:rStyle w:val="Hyperlink"/>
+                <w:noProof/>
+              </w:rPr>
+              <w:t>1.1.1 Datenbank</w:t>
+            </w:r>
+            <w:r>
+              <w:rPr>
+                <w:noProof/>
+                <w:webHidden/>
+              </w:rPr>
+              <w:tab/>
+            </w:r>
+            <w:r>
+              <w:rPr>
+                <w:noProof/>
+                <w:webHidden/>
+              </w:rPr>
+              <w:fldChar w:fldCharType="begin"/>
+            </w:r>
+            <w:r>
+              <w:rPr>
+                <w:noProof/>
+                <w:webHidden/>
+              </w:rPr>
+              <w:instrText xml:space="preserve"> PAGEREF _Toc476648357 \h </w:instrText>
+            </w:r>
+            <w:r>
+              <w:rPr>
+                <w:noProof/>
+                <w:webHidden/>
+              </w:rPr>
+            </w:r>
+            <w:r>
+              <w:rPr>
+                <w:noProof/>
+                <w:webHidden/>
+              </w:rPr>
+              <w:fldChar w:fldCharType="separate"/>
+            </w:r>
+            <w:r>
+              <w:rPr>
+                <w:noProof/>
+                <w:webHidden/>
+              </w:rPr>
+              <w:t>4</w:t>
             </w:r>
             <w:r>
               <w:rPr>
@@ -765,7 +873,7 @@
               <w:lang w:val="de-AT" w:eastAsia="de-AT"/>
             </w:rPr>
           </w:pPr>
-          <w:hyperlink w:anchor="_Toc476486016" w:history="1">
+          <w:hyperlink w:anchor="_Toc476648358" w:history="1">
             <w:r>
               <w:rPr>
                 <w:rStyle w:val="Hyperlink"/>
@@ -792,7 +900,7 @@
                 <w:noProof/>
                 <w:webHidden/>
               </w:rPr>
-              <w:instrText xml:space="preserve"> PAGEREF _Toc476486016 \h </w:instrText>
+              <w:instrText xml:space="preserve"> PAGEREF _Toc476648358 \h </w:instrText>
             </w:r>
             <w:r>
               <w:rPr>
@@ -812,7 +920,7 @@
                 <w:noProof/>
                 <w:webHidden/>
               </w:rPr>
-              <w:t>3</w:t>
+              <w:t>4</w:t>
             </w:r>
             <w:r>
               <w:rPr>
@@ -834,7 +942,7 @@
               <w:lang w:val="de-AT" w:eastAsia="de-AT"/>
             </w:rPr>
           </w:pPr>
-          <w:hyperlink w:anchor="_Toc476486017" w:history="1">
+          <w:hyperlink w:anchor="_Toc476648359" w:history="1">
             <w:r>
               <w:rPr>
                 <w:rStyle w:val="Hyperlink"/>
@@ -861,7 +969,7 @@
                 <w:noProof/>
                 <w:webHidden/>
               </w:rPr>
-              <w:instrText xml:space="preserve"> PAGEREF _Toc476486017 \h </w:instrText>
+              <w:instrText xml:space="preserve"> PAGEREF _Toc476648359 \h </w:instrText>
             </w:r>
             <w:r>
               <w:rPr>
@@ -881,7 +989,7 @@
                 <w:noProof/>
                 <w:webHidden/>
               </w:rPr>
-              <w:t>3</w:t>
+              <w:t>5</w:t>
             </w:r>
             <w:r>
               <w:rPr>
@@ -904,7 +1012,7 @@
               <w:lang w:val="de-AT" w:eastAsia="de-AT"/>
             </w:rPr>
           </w:pPr>
-          <w:hyperlink w:anchor="_Toc476486018" w:history="1">
+          <w:hyperlink w:anchor="_Toc476648360" w:history="1">
             <w:r>
               <w:rPr>
                 <w:rStyle w:val="Hyperlink"/>
@@ -931,7 +1039,7 @@
                 <w:noProof/>
                 <w:webHidden/>
               </w:rPr>
-              <w:instrText xml:space="preserve"> PAGEREF _Toc476486018 \h </w:instrText>
+              <w:instrText xml:space="preserve"> PAGEREF _Toc476648360 \h </w:instrText>
             </w:r>
             <w:r>
               <w:rPr>
@@ -951,7 +1059,7 @@
                 <w:noProof/>
                 <w:webHidden/>
               </w:rPr>
-              <w:t>3</w:t>
+              <w:t>5</w:t>
             </w:r>
             <w:r>
               <w:rPr>
@@ -973,7 +1081,7 @@
               <w:lang w:val="de-AT" w:eastAsia="de-AT"/>
             </w:rPr>
           </w:pPr>
-          <w:hyperlink w:anchor="_Toc476486019" w:history="1">
+          <w:hyperlink w:anchor="_Toc476648361" w:history="1">
             <w:r>
               <w:rPr>
                 <w:rStyle w:val="Hyperlink"/>
@@ -1001,7 +1109,7 @@
                 <w:noProof/>
                 <w:webHidden/>
               </w:rPr>
-              <w:instrText xml:space="preserve"> PAGEREF _Toc476486019 \h </w:instrText>
+              <w:instrText xml:space="preserve"> PAGEREF _Toc476648361 \h </w:instrText>
             </w:r>
             <w:r>
               <w:rPr>
@@ -1021,7 +1129,7 @@
                 <w:noProof/>
                 <w:webHidden/>
               </w:rPr>
-              <w:t>3</w:t>
+              <w:t>5</w:t>
             </w:r>
             <w:r>
               <w:rPr>
@@ -1043,7 +1151,7 @@
               <w:lang w:val="de-AT" w:eastAsia="de-AT"/>
             </w:rPr>
           </w:pPr>
-          <w:hyperlink w:anchor="_Toc476486020" w:history="1">
+          <w:hyperlink w:anchor="_Toc476648362" w:history="1">
             <w:r>
               <w:rPr>
                 <w:rStyle w:val="Hyperlink"/>
@@ -1070,7 +1178,7 @@
                 <w:noProof/>
                 <w:webHidden/>
               </w:rPr>
-              <w:instrText xml:space="preserve"> PAGEREF _Toc476486020 \h </w:instrText>
+              <w:instrText xml:space="preserve"> PAGEREF _Toc476648362 \h </w:instrText>
             </w:r>
             <w:r>
               <w:rPr>
@@ -1090,7 +1198,7 @@
                 <w:noProof/>
                 <w:webHidden/>
               </w:rPr>
-              <w:t>3</w:t>
+              <w:t>5</w:t>
             </w:r>
             <w:r>
               <w:rPr>
@@ -1112,7 +1220,7 @@
               <w:lang w:val="de-AT" w:eastAsia="de-AT"/>
             </w:rPr>
           </w:pPr>
-          <w:hyperlink w:anchor="_Toc476486021" w:history="1">
+          <w:hyperlink w:anchor="_Toc476648363" w:history="1">
             <w:r>
               <w:rPr>
                 <w:rStyle w:val="Hyperlink"/>
@@ -1139,7 +1247,7 @@
                 <w:noProof/>
                 <w:webHidden/>
               </w:rPr>
-              <w:instrText xml:space="preserve"> PAGEREF _Toc476486021 \h </w:instrText>
+              <w:instrText xml:space="preserve"> PAGEREF _Toc476648363 \h </w:instrText>
             </w:r>
             <w:r>
               <w:rPr>
@@ -1159,7 +1267,7 @@
                 <w:noProof/>
                 <w:webHidden/>
               </w:rPr>
-              <w:t>4</w:t>
+              <w:t>5</w:t>
             </w:r>
             <w:r>
               <w:rPr>
@@ -1182,7 +1290,7 @@
               <w:lang w:val="de-AT" w:eastAsia="de-AT"/>
             </w:rPr>
           </w:pPr>
-          <w:hyperlink w:anchor="_Toc476486022" w:history="1">
+          <w:hyperlink w:anchor="_Toc476648364" w:history="1">
             <w:r>
               <w:rPr>
                 <w:rStyle w:val="Hyperlink"/>
@@ -1209,7 +1317,7 @@
                 <w:noProof/>
                 <w:webHidden/>
               </w:rPr>
-              <w:instrText xml:space="preserve"> PAGEREF _Toc476486022 \h </w:instrText>
+              <w:instrText xml:space="preserve"> PAGEREF _Toc476648364 \h </w:instrText>
             </w:r>
             <w:r>
               <w:rPr>
@@ -1229,7 +1337,7 @@
                 <w:noProof/>
                 <w:webHidden/>
               </w:rPr>
-              <w:t>4</w:t>
+              <w:t>6</w:t>
             </w:r>
             <w:r>
               <w:rPr>
@@ -1251,7 +1359,7 @@
               <w:lang w:val="de-AT" w:eastAsia="de-AT"/>
             </w:rPr>
           </w:pPr>
-          <w:hyperlink w:anchor="_Toc476486023" w:history="1">
+          <w:hyperlink w:anchor="_Toc476648365" w:history="1">
             <w:r>
               <w:rPr>
                 <w:rStyle w:val="Hyperlink"/>
@@ -1278,7 +1386,7 @@
                 <w:noProof/>
                 <w:webHidden/>
               </w:rPr>
-              <w:instrText xml:space="preserve"> PAGEREF _Toc476486023 \h </w:instrText>
+              <w:instrText xml:space="preserve"> PAGEREF _Toc476648365 \h </w:instrText>
             </w:r>
             <w:r>
               <w:rPr>
@@ -1298,7 +1406,7 @@
                 <w:noProof/>
                 <w:webHidden/>
               </w:rPr>
-              <w:t>4</w:t>
+              <w:t>6</w:t>
             </w:r>
             <w:r>
               <w:rPr>
@@ -1320,7 +1428,7 @@
               <w:lang w:val="de-AT" w:eastAsia="de-AT"/>
             </w:rPr>
           </w:pPr>
-          <w:hyperlink w:anchor="_Toc476486024" w:history="1">
+          <w:hyperlink w:anchor="_Toc476648366" w:history="1">
             <w:r>
               <w:rPr>
                 <w:rStyle w:val="Hyperlink"/>
@@ -1347,7 +1455,7 @@
                 <w:noProof/>
                 <w:webHidden/>
               </w:rPr>
-              <w:instrText xml:space="preserve"> PAGEREF _Toc476486024 \h </w:instrText>
+              <w:instrText xml:space="preserve"> PAGEREF _Toc476648366 \h </w:instrText>
             </w:r>
             <w:r>
               <w:rPr>
@@ -1367,7 +1475,7 @@
                 <w:noProof/>
                 <w:webHidden/>
               </w:rPr>
-              <w:t>4</w:t>
+              <w:t>6</w:t>
             </w:r>
             <w:r>
               <w:rPr>
@@ -1389,7 +1497,7 @@
               <w:lang w:val="de-AT" w:eastAsia="de-AT"/>
             </w:rPr>
           </w:pPr>
-          <w:hyperlink w:anchor="_Toc476486025" w:history="1">
+          <w:hyperlink w:anchor="_Toc476648367" w:history="1">
             <w:r>
               <w:rPr>
                 <w:rStyle w:val="Hyperlink"/>
@@ -1416,7 +1524,7 @@
                 <w:noProof/>
                 <w:webHidden/>
               </w:rPr>
-              <w:instrText xml:space="preserve"> PAGEREF _Toc476486025 \h </w:instrText>
+              <w:instrText xml:space="preserve"> PAGEREF _Toc476648367 \h </w:instrText>
             </w:r>
             <w:r>
               <w:rPr>
@@ -1436,7 +1544,7 @@
                 <w:noProof/>
                 <w:webHidden/>
               </w:rPr>
-              <w:t>4</w:t>
+              <w:t>6</w:t>
             </w:r>
             <w:r>
               <w:rPr>
@@ -1458,7 +1566,7 @@
               <w:lang w:val="de-AT" w:eastAsia="de-AT"/>
             </w:rPr>
           </w:pPr>
-          <w:hyperlink w:anchor="_Toc476486026" w:history="1">
+          <w:hyperlink w:anchor="_Toc476648368" w:history="1">
             <w:r>
               <w:rPr>
                 <w:rStyle w:val="Hyperlink"/>
@@ -1485,7 +1593,7 @@
                 <w:noProof/>
                 <w:webHidden/>
               </w:rPr>
-              <w:instrText xml:space="preserve"> PAGEREF _Toc476486026 \h </w:instrText>
+              <w:instrText xml:space="preserve"> PAGEREF _Toc476648368 \h </w:instrText>
             </w:r>
             <w:r>
               <w:rPr>
@@ -1505,7 +1613,7 @@
                 <w:noProof/>
                 <w:webHidden/>
               </w:rPr>
-              <w:t>4</w:t>
+              <w:t>6</w:t>
             </w:r>
             <w:r>
               <w:rPr>
@@ -1528,7 +1636,7 @@
               <w:lang w:val="de-AT" w:eastAsia="de-AT"/>
             </w:rPr>
           </w:pPr>
-          <w:hyperlink w:anchor="_Toc476486027" w:history="1">
+          <w:hyperlink w:anchor="_Toc476648369" w:history="1">
             <w:r>
               <w:rPr>
                 <w:rStyle w:val="Hyperlink"/>
@@ -1555,7 +1663,7 @@
                 <w:noProof/>
                 <w:webHidden/>
               </w:rPr>
-              <w:instrText xml:space="preserve"> PAGEREF _Toc476486027 \h </w:instrText>
+              <w:instrText xml:space="preserve"> PAGEREF _Toc476648369 \h </w:instrText>
             </w:r>
             <w:r>
               <w:rPr>
@@ -1575,7 +1683,7 @@
                 <w:noProof/>
                 <w:webHidden/>
               </w:rPr>
-              <w:t>5</w:t>
+              <w:t>7</w:t>
             </w:r>
             <w:r>
               <w:rPr>
@@ -1597,7 +1705,7 @@
               <w:lang w:val="de-AT" w:eastAsia="de-AT"/>
             </w:rPr>
           </w:pPr>
-          <w:hyperlink w:anchor="_Toc476486028" w:history="1">
+          <w:hyperlink w:anchor="_Toc476648370" w:history="1">
             <w:r>
               <w:rPr>
                 <w:rStyle w:val="Hyperlink"/>
@@ -1624,7 +1732,7 @@
                 <w:noProof/>
                 <w:webHidden/>
               </w:rPr>
-              <w:instrText xml:space="preserve"> PAGEREF _Toc476486028 \h </w:instrText>
+              <w:instrText xml:space="preserve"> PAGEREF _Toc476648370 \h </w:instrText>
             </w:r>
             <w:r>
               <w:rPr>
@@ -1644,7 +1752,7 @@
                 <w:noProof/>
                 <w:webHidden/>
               </w:rPr>
-              <w:t>5</w:t>
+              <w:t>7</w:t>
             </w:r>
             <w:r>
               <w:rPr>
@@ -1666,13 +1774,13 @@
               <w:lang w:val="de-AT" w:eastAsia="de-AT"/>
             </w:rPr>
           </w:pPr>
-          <w:hyperlink w:anchor="_Toc476486029" w:history="1">
+          <w:hyperlink w:anchor="_Toc476648371" w:history="1">
             <w:r>
               <w:rPr>
                 <w:rStyle w:val="Hyperlink"/>
                 <w:noProof/>
               </w:rPr>
-              <w:t>4.2 Datenbankprogramm</w:t>
+              <w:t>4.2 Benutzerverwaltung</w:t>
             </w:r>
             <w:r>
               <w:rPr>
@@ -1693,7 +1801,7 @@
                 <w:noProof/>
                 <w:webHidden/>
               </w:rPr>
-              <w:instrText xml:space="preserve"> PAGEREF _Toc476486029 \h </w:instrText>
+              <w:instrText xml:space="preserve"> PAGEREF _Toc476648371 \h </w:instrText>
             </w:r>
             <w:r>
               <w:rPr>
@@ -1713,7 +1821,7 @@
                 <w:noProof/>
                 <w:webHidden/>
               </w:rPr>
-              <w:t>7</w:t>
+              <w:t>9</w:t>
             </w:r>
             <w:r>
               <w:rPr>
@@ -1735,13 +1843,13 @@
               <w:lang w:val="de-AT" w:eastAsia="de-AT"/>
             </w:rPr>
           </w:pPr>
-          <w:hyperlink w:anchor="_Toc476486030" w:history="1">
+          <w:hyperlink w:anchor="_Toc476648372" w:history="1">
             <w:r>
               <w:rPr>
                 <w:rStyle w:val="Hyperlink"/>
                 <w:noProof/>
               </w:rPr>
-              <w:t>4.2.1 Kundendaten speichern</w:t>
+              <w:t>4.2.1 Benutzer registrieren</w:t>
             </w:r>
             <w:r>
               <w:rPr>
@@ -1762,7 +1870,7 @@
                 <w:noProof/>
                 <w:webHidden/>
               </w:rPr>
-              <w:instrText xml:space="preserve"> PAGEREF _Toc476486030 \h </w:instrText>
+              <w:instrText xml:space="preserve"> PAGEREF _Toc476648372 \h </w:instrText>
             </w:r>
             <w:r>
               <w:rPr>
@@ -1782,7 +1890,7 @@
                 <w:noProof/>
                 <w:webHidden/>
               </w:rPr>
-              <w:t>7</w:t>
+              <w:t>9</w:t>
             </w:r>
             <w:r>
               <w:rPr>
@@ -1804,13 +1912,13 @@
               <w:lang w:val="de-AT" w:eastAsia="de-AT"/>
             </w:rPr>
           </w:pPr>
-          <w:hyperlink w:anchor="_Toc476486031" w:history="1">
+          <w:hyperlink w:anchor="_Toc476648373" w:history="1">
             <w:r>
               <w:rPr>
                 <w:rStyle w:val="Hyperlink"/>
                 <w:noProof/>
               </w:rPr>
-              <w:t>4.2.2 Autodaten speichern</w:t>
+              <w:t>4.2.2 Benutzer anmelden</w:t>
             </w:r>
             <w:r>
               <w:rPr>
@@ -1831,7 +1939,7 @@
                 <w:noProof/>
                 <w:webHidden/>
               </w:rPr>
-              <w:instrText xml:space="preserve"> PAGEREF _Toc476486031 \h </w:instrText>
+              <w:instrText xml:space="preserve"> PAGEREF _Toc476648373 \h </w:instrText>
             </w:r>
             <w:r>
               <w:rPr>
@@ -1851,7 +1959,7 @@
                 <w:noProof/>
                 <w:webHidden/>
               </w:rPr>
-              <w:t>8</w:t>
+              <w:t>10</w:t>
             </w:r>
             <w:r>
               <w:rPr>
@@ -1873,13 +1981,13 @@
               <w:lang w:val="de-AT" w:eastAsia="de-AT"/>
             </w:rPr>
           </w:pPr>
-          <w:hyperlink w:anchor="_Toc476486032" w:history="1">
+          <w:hyperlink w:anchor="_Toc476648374" w:history="1">
             <w:r>
               <w:rPr>
                 <w:rStyle w:val="Hyperlink"/>
                 <w:noProof/>
               </w:rPr>
-              <w:t>4.2.3 Verfügbarkeit speichern</w:t>
+              <w:t>4.2.3 Benutzer abmelden</w:t>
             </w:r>
             <w:r>
               <w:rPr>
@@ -1900,7 +2008,7 @@
                 <w:noProof/>
                 <w:webHidden/>
               </w:rPr>
-              <w:instrText xml:space="preserve"> PAGEREF _Toc476486032 \h </w:instrText>
+              <w:instrText xml:space="preserve"> PAGEREF _Toc476648374 \h </w:instrText>
             </w:r>
             <w:r>
               <w:rPr>
@@ -1920,7 +2028,7 @@
                 <w:noProof/>
                 <w:webHidden/>
               </w:rPr>
-              <w:t>9</w:t>
+              <w:t>11</w:t>
             </w:r>
             <w:r>
               <w:rPr>
@@ -1942,13 +2050,13 @@
               <w:lang w:val="de-AT" w:eastAsia="de-AT"/>
             </w:rPr>
           </w:pPr>
-          <w:hyperlink w:anchor="_Toc476486033" w:history="1">
+          <w:hyperlink w:anchor="_Toc476648375" w:history="1">
             <w:r>
               <w:rPr>
                 <w:rStyle w:val="Hyperlink"/>
                 <w:noProof/>
               </w:rPr>
-              <w:t>4.3 Webseite</w:t>
+              <w:t>Döner-Stände suchen</w:t>
             </w:r>
             <w:r>
               <w:rPr>
@@ -1969,7 +2077,7 @@
                 <w:noProof/>
                 <w:webHidden/>
               </w:rPr>
-              <w:instrText xml:space="preserve"> PAGEREF _Toc476486033 \h </w:instrText>
+              <w:instrText xml:space="preserve"> PAGEREF _Toc476648375 \h </w:instrText>
             </w:r>
             <w:r>
               <w:rPr>
@@ -1989,7 +2097,7 @@
                 <w:noProof/>
                 <w:webHidden/>
               </w:rPr>
-              <w:t>10</w:t>
+              <w:t>12</w:t>
             </w:r>
             <w:r>
               <w:rPr>
@@ -2011,13 +2119,13 @@
               <w:lang w:val="de-AT" w:eastAsia="de-AT"/>
             </w:rPr>
           </w:pPr>
-          <w:hyperlink w:anchor="_Toc476486034" w:history="1">
+          <w:hyperlink w:anchor="_Toc476648376" w:history="1">
             <w:r>
               <w:rPr>
                 <w:rStyle w:val="Hyperlink"/>
                 <w:noProof/>
               </w:rPr>
-              <w:t>4.3.1 Kundenregistration annehmen</w:t>
+              <w:t>4.2.4 Döner-Stände per Adresse finden</w:t>
             </w:r>
             <w:r>
               <w:rPr>
@@ -2038,7 +2146,7 @@
                 <w:noProof/>
                 <w:webHidden/>
               </w:rPr>
-              <w:instrText xml:space="preserve"> PAGEREF _Toc476486034 \h </w:instrText>
+              <w:instrText xml:space="preserve"> PAGEREF _Toc476648376 \h </w:instrText>
             </w:r>
             <w:r>
               <w:rPr>
@@ -2058,7 +2166,7 @@
                 <w:noProof/>
                 <w:webHidden/>
               </w:rPr>
-              <w:t>10</w:t>
+              <w:t>12</w:t>
             </w:r>
             <w:r>
               <w:rPr>
@@ -2080,13 +2188,13 @@
               <w:lang w:val="de-AT" w:eastAsia="de-AT"/>
             </w:rPr>
           </w:pPr>
-          <w:hyperlink w:anchor="_Toc476486035" w:history="1">
+          <w:hyperlink w:anchor="_Toc476648377" w:history="1">
             <w:r>
               <w:rPr>
                 <w:rStyle w:val="Hyperlink"/>
                 <w:noProof/>
               </w:rPr>
-              <w:t>4.3.2 Autodaten anzeigen</w:t>
+              <w:t>4.2.5 Döner-Stände in der Umgebung finden</w:t>
             </w:r>
             <w:r>
               <w:rPr>
@@ -2107,7 +2215,7 @@
                 <w:noProof/>
                 <w:webHidden/>
               </w:rPr>
-              <w:instrText xml:space="preserve"> PAGEREF _Toc476486035 \h </w:instrText>
+              <w:instrText xml:space="preserve"> PAGEREF _Toc476648377 \h </w:instrText>
             </w:r>
             <w:r>
               <w:rPr>
@@ -2127,7 +2235,7 @@
                 <w:noProof/>
                 <w:webHidden/>
               </w:rPr>
-              <w:t>11</w:t>
+              <w:t>13</w:t>
             </w:r>
             <w:r>
               <w:rPr>
@@ -2149,13 +2257,13 @@
               <w:lang w:val="de-AT" w:eastAsia="de-AT"/>
             </w:rPr>
           </w:pPr>
-          <w:hyperlink w:anchor="_Toc476486036" w:history="1">
+          <w:hyperlink w:anchor="_Toc476648378" w:history="1">
             <w:r>
               <w:rPr>
                 <w:rStyle w:val="Hyperlink"/>
                 <w:noProof/>
               </w:rPr>
-              <w:t>4.3.3 Verfügbarkeit anzeigen</w:t>
+              <w:t>4.2.6 Döner-Karte filtern</w:t>
             </w:r>
             <w:r>
               <w:rPr>
@@ -2176,7 +2284,7 @@
                 <w:noProof/>
                 <w:webHidden/>
               </w:rPr>
-              <w:instrText xml:space="preserve"> PAGEREF _Toc476486036 \h </w:instrText>
+              <w:instrText xml:space="preserve"> PAGEREF _Toc476648378 \h </w:instrText>
             </w:r>
             <w:r>
               <w:rPr>
@@ -2196,7 +2304,76 @@
                 <w:noProof/>
                 <w:webHidden/>
               </w:rPr>
-              <w:t>12</w:t>
+              <w:t>14</w:t>
+            </w:r>
+            <w:r>
+              <w:rPr>
+                <w:noProof/>
+                <w:webHidden/>
+              </w:rPr>
+              <w:fldChar w:fldCharType="end"/>
+            </w:r>
+          </w:hyperlink>
+        </w:p>
+        <w:p>
+          <w:pPr>
+            <w:pStyle w:val="Verzeichnis2"/>
+            <w:rPr>
+              <w:rFonts w:asciiTheme="minorHAnsi" w:eastAsiaTheme="minorEastAsia" w:hAnsiTheme="minorHAnsi" w:cstheme="minorBidi"/>
+              <w:noProof/>
+              <w:sz w:val="22"/>
+              <w:szCs w:val="22"/>
+              <w:lang w:val="de-AT" w:eastAsia="de-AT"/>
+            </w:rPr>
+          </w:pPr>
+          <w:hyperlink w:anchor="_Toc476648379" w:history="1">
+            <w:r>
+              <w:rPr>
+                <w:rStyle w:val="Hyperlink"/>
+                <w:noProof/>
+              </w:rPr>
+              <w:t>4.3 Freunde verwalten</w:t>
+            </w:r>
+            <w:r>
+              <w:rPr>
+                <w:noProof/>
+                <w:webHidden/>
+              </w:rPr>
+              <w:tab/>
+            </w:r>
+            <w:r>
+              <w:rPr>
+                <w:noProof/>
+                <w:webHidden/>
+              </w:rPr>
+              <w:fldChar w:fldCharType="begin"/>
+            </w:r>
+            <w:r>
+              <w:rPr>
+                <w:noProof/>
+                <w:webHidden/>
+              </w:rPr>
+              <w:instrText xml:space="preserve"> PAGEREF _Toc476648379 \h </w:instrText>
+            </w:r>
+            <w:r>
+              <w:rPr>
+                <w:noProof/>
+                <w:webHidden/>
+              </w:rPr>
+            </w:r>
+            <w:r>
+              <w:rPr>
+                <w:noProof/>
+                <w:webHidden/>
+              </w:rPr>
+              <w:fldChar w:fldCharType="separate"/>
+            </w:r>
+            <w:r>
+              <w:rPr>
+                <w:noProof/>
+                <w:webHidden/>
+              </w:rPr>
+              <w:t>15</w:t>
             </w:r>
             <w:r>
               <w:rPr>
@@ -2218,13 +2395,13 @@
               <w:lang w:val="de-AT" w:eastAsia="de-AT"/>
             </w:rPr>
           </w:pPr>
-          <w:hyperlink w:anchor="_Toc476486037" w:history="1">
+          <w:hyperlink w:anchor="_Toc476648380" w:history="1">
             <w:r>
               <w:rPr>
                 <w:rStyle w:val="Hyperlink"/>
                 <w:noProof/>
               </w:rPr>
-              <w:t>4.3.4 Firmeninformationen anzeigen</w:t>
+              <w:t>4.3.1 Freunde hinzufügen</w:t>
             </w:r>
             <w:r>
               <w:rPr>
@@ -2245,7 +2422,7 @@
                 <w:noProof/>
                 <w:webHidden/>
               </w:rPr>
-              <w:instrText xml:space="preserve"> PAGEREF _Toc476486037 \h </w:instrText>
+              <w:instrText xml:space="preserve"> PAGEREF _Toc476648380 \h </w:instrText>
             </w:r>
             <w:r>
               <w:rPr>
@@ -2265,7 +2442,7 @@
                 <w:noProof/>
                 <w:webHidden/>
               </w:rPr>
-              <w:t>13</w:t>
+              <w:t>15</w:t>
             </w:r>
             <w:r>
               <w:rPr>
@@ -2287,13 +2464,13 @@
               <w:lang w:val="de-AT" w:eastAsia="de-AT"/>
             </w:rPr>
           </w:pPr>
-          <w:hyperlink w:anchor="_Toc476486038" w:history="1">
+          <w:hyperlink w:anchor="_Toc476648381" w:history="1">
             <w:r>
               <w:rPr>
                 <w:rStyle w:val="Hyperlink"/>
                 <w:noProof/>
               </w:rPr>
-              <w:t>4.3.5 Auto auf der Webseite mieten</w:t>
+              <w:t>4.3.2 Freundesliste anzeigen</w:t>
             </w:r>
             <w:r>
               <w:rPr>
@@ -2314,7 +2491,7 @@
                 <w:noProof/>
                 <w:webHidden/>
               </w:rPr>
-              <w:instrText xml:space="preserve"> PAGEREF _Toc476486038 \h </w:instrText>
+              <w:instrText xml:space="preserve"> PAGEREF _Toc476648381 \h </w:instrText>
             </w:r>
             <w:r>
               <w:rPr>
@@ -2334,7 +2511,76 @@
                 <w:noProof/>
                 <w:webHidden/>
               </w:rPr>
-              <w:t>14</w:t>
+              <w:t>16</w:t>
+            </w:r>
+            <w:r>
+              <w:rPr>
+                <w:noProof/>
+                <w:webHidden/>
+              </w:rPr>
+              <w:fldChar w:fldCharType="end"/>
+            </w:r>
+          </w:hyperlink>
+        </w:p>
+        <w:p>
+          <w:pPr>
+            <w:pStyle w:val="Verzeichnis3"/>
+            <w:rPr>
+              <w:rFonts w:asciiTheme="minorHAnsi" w:eastAsiaTheme="minorEastAsia" w:hAnsiTheme="minorHAnsi" w:cstheme="minorBidi"/>
+              <w:noProof/>
+              <w:sz w:val="22"/>
+              <w:szCs w:val="22"/>
+              <w:lang w:val="de-AT" w:eastAsia="de-AT"/>
+            </w:rPr>
+          </w:pPr>
+          <w:hyperlink w:anchor="_Toc476648382" w:history="1">
+            <w:r>
+              <w:rPr>
+                <w:rStyle w:val="Hyperlink"/>
+                <w:noProof/>
+              </w:rPr>
+              <w:t>4.3.3 Freunde entfernen</w:t>
+            </w:r>
+            <w:r>
+              <w:rPr>
+                <w:noProof/>
+                <w:webHidden/>
+              </w:rPr>
+              <w:tab/>
+            </w:r>
+            <w:r>
+              <w:rPr>
+                <w:noProof/>
+                <w:webHidden/>
+              </w:rPr>
+              <w:fldChar w:fldCharType="begin"/>
+            </w:r>
+            <w:r>
+              <w:rPr>
+                <w:noProof/>
+                <w:webHidden/>
+              </w:rPr>
+              <w:instrText xml:space="preserve"> PAGEREF _Toc476648382 \h </w:instrText>
+            </w:r>
+            <w:r>
+              <w:rPr>
+                <w:noProof/>
+                <w:webHidden/>
+              </w:rPr>
+            </w:r>
+            <w:r>
+              <w:rPr>
+                <w:noProof/>
+                <w:webHidden/>
+              </w:rPr>
+              <w:fldChar w:fldCharType="separate"/>
+            </w:r>
+            <w:r>
+              <w:rPr>
+                <w:noProof/>
+                <w:webHidden/>
+              </w:rPr>
+              <w:t>17</w:t>
             </w:r>
             <w:r>
               <w:rPr>
@@ -2356,13 +2602,13 @@
               <w:lang w:val="de-AT" w:eastAsia="de-AT"/>
             </w:rPr>
           </w:pPr>
-          <w:hyperlink w:anchor="_Toc476486039" w:history="1">
+          <w:hyperlink w:anchor="_Toc476648383" w:history="1">
             <w:r>
               <w:rPr>
                 <w:rStyle w:val="Hyperlink"/>
                 <w:noProof/>
               </w:rPr>
-              <w:t>4.4 Schulungsprogramm</w:t>
+              <w:t>4.4 Freunde benachrichtigen</w:t>
             </w:r>
             <w:r>
               <w:rPr>
@@ -2383,7 +2629,7 @@
                 <w:noProof/>
                 <w:webHidden/>
               </w:rPr>
-              <w:instrText xml:space="preserve"> PAGEREF _Toc476486039 \h </w:instrText>
+              <w:instrText xml:space="preserve"> PAGEREF _Toc476648383 \h </w:instrText>
             </w:r>
             <w:r>
               <w:rPr>
@@ -2403,7 +2649,7 @@
                 <w:noProof/>
                 <w:webHidden/>
               </w:rPr>
-              <w:t>15</w:t>
+              <w:t>18</w:t>
             </w:r>
             <w:r>
               <w:rPr>
@@ -2425,13 +2671,13 @@
               <w:lang w:val="de-AT" w:eastAsia="de-AT"/>
             </w:rPr>
           </w:pPr>
-          <w:hyperlink w:anchor="_Toc476486040" w:history="1">
+          <w:hyperlink w:anchor="_Toc476648384" w:history="1">
             <w:r>
               <w:rPr>
                 <w:rStyle w:val="Hyperlink"/>
                 <w:noProof/>
               </w:rPr>
-              <w:t>4.4.1 Neue-Funktionen erklärt</w:t>
+              <w:t>4.4.1 Freunde per App einladen</w:t>
             </w:r>
             <w:r>
               <w:rPr>
@@ -2452,7 +2698,7 @@
                 <w:noProof/>
                 <w:webHidden/>
               </w:rPr>
-              <w:instrText xml:space="preserve"> PAGEREF _Toc476486040 \h </w:instrText>
+              <w:instrText xml:space="preserve"> PAGEREF _Toc476648384 \h </w:instrText>
             </w:r>
             <w:r>
               <w:rPr>
@@ -2472,7 +2718,7 @@
                 <w:noProof/>
                 <w:webHidden/>
               </w:rPr>
-              <w:t>15</w:t>
+              <w:t>18</w:t>
             </w:r>
             <w:r>
               <w:rPr>
@@ -2494,13 +2740,13 @@
               <w:lang w:val="de-AT" w:eastAsia="de-AT"/>
             </w:rPr>
           </w:pPr>
-          <w:hyperlink w:anchor="_Toc476486041" w:history="1">
+          <w:hyperlink w:anchor="_Toc476648385" w:history="1">
             <w:r>
               <w:rPr>
                 <w:rStyle w:val="Hyperlink"/>
                 <w:noProof/>
               </w:rPr>
-              <w:t>4.4.2 Alte-Funktionen erklärt</w:t>
+              <w:t>4.4.2 Einladung empfangen und bestätigen</w:t>
             </w:r>
             <w:r>
               <w:rPr>
@@ -2521,7 +2767,7 @@
                 <w:noProof/>
                 <w:webHidden/>
               </w:rPr>
-              <w:instrText xml:space="preserve"> PAGEREF _Toc476486041 \h </w:instrText>
+              <w:instrText xml:space="preserve"> PAGEREF _Toc476648385 \h </w:instrText>
             </w:r>
             <w:r>
               <w:rPr>
@@ -2541,7 +2787,7 @@
                 <w:noProof/>
                 <w:webHidden/>
               </w:rPr>
-              <w:t>16</w:t>
+              <w:t>19</w:t>
             </w:r>
             <w:r>
               <w:rPr>
@@ -2564,7 +2810,7 @@
               <w:lang w:val="de-AT" w:eastAsia="de-AT"/>
             </w:rPr>
           </w:pPr>
-          <w:hyperlink w:anchor="_Toc476486042" w:history="1">
+          <w:hyperlink w:anchor="_Toc476648386" w:history="1">
             <w:r>
               <w:rPr>
                 <w:rStyle w:val="Hyperlink"/>
@@ -2591,7 +2837,7 @@
                 <w:noProof/>
                 <w:webHidden/>
               </w:rPr>
-              <w:instrText xml:space="preserve"> PAGEREF _Toc476486042 \h </w:instrText>
+              <w:instrText xml:space="preserve"> PAGEREF _Toc476648386 \h </w:instrText>
             </w:r>
             <w:r>
               <w:rPr>
@@ -2611,7 +2857,7 @@
                 <w:noProof/>
                 <w:webHidden/>
               </w:rPr>
-              <w:t>17</w:t>
+              <w:t>20</w:t>
             </w:r>
             <w:r>
               <w:rPr>
@@ -2633,7 +2879,7 @@
               <w:lang w:val="de-AT" w:eastAsia="de-AT"/>
             </w:rPr>
           </w:pPr>
-          <w:hyperlink w:anchor="_Toc476486043" w:history="1">
+          <w:hyperlink w:anchor="_Toc476648387" w:history="1">
             <w:r>
               <w:rPr>
                 <w:rStyle w:val="Hyperlink"/>
@@ -2660,7 +2906,7 @@
                 <w:noProof/>
                 <w:webHidden/>
               </w:rPr>
-              <w:instrText xml:space="preserve"> PAGEREF _Toc476486043 \h </w:instrText>
+              <w:instrText xml:space="preserve"> PAGEREF _Toc476648387 \h </w:instrText>
             </w:r>
             <w:r>
               <w:rPr>
@@ -2680,7 +2926,7 @@
                 <w:noProof/>
                 <w:webHidden/>
               </w:rPr>
-              <w:t>17</w:t>
+              <w:t>20</w:t>
             </w:r>
             <w:r>
               <w:rPr>
@@ -2702,7 +2948,7 @@
               <w:lang w:val="de-AT" w:eastAsia="de-AT"/>
             </w:rPr>
           </w:pPr>
-          <w:hyperlink w:anchor="_Toc476486044" w:history="1">
+          <w:hyperlink w:anchor="_Toc476648388" w:history="1">
             <w:r>
               <w:rPr>
                 <w:rStyle w:val="Hyperlink"/>
@@ -2729,7 +2975,7 @@
                 <w:noProof/>
                 <w:webHidden/>
               </w:rPr>
-              <w:instrText xml:space="preserve"> PAGEREF _Toc476486044 \h </w:instrText>
+              <w:instrText xml:space="preserve"> PAGEREF _Toc476648388 \h </w:instrText>
             </w:r>
             <w:r>
               <w:rPr>
@@ -2749,7 +2995,7 @@
                 <w:noProof/>
                 <w:webHidden/>
               </w:rPr>
-              <w:t>17</w:t>
+              <w:t>20</w:t>
             </w:r>
             <w:r>
               <w:rPr>
@@ -2771,7 +3017,7 @@
               <w:lang w:val="de-AT" w:eastAsia="de-AT"/>
             </w:rPr>
           </w:pPr>
-          <w:hyperlink w:anchor="_Toc476486045" w:history="1">
+          <w:hyperlink w:anchor="_Toc476648389" w:history="1">
             <w:r>
               <w:rPr>
                 <w:rStyle w:val="Hyperlink"/>
@@ -2798,7 +3044,7 @@
                 <w:noProof/>
                 <w:webHidden/>
               </w:rPr>
-              <w:instrText xml:space="preserve"> PAGEREF _Toc476486045 \h </w:instrText>
+              <w:instrText xml:space="preserve"> PAGEREF _Toc476648389 \h </w:instrText>
             </w:r>
             <w:r>
               <w:rPr>
@@ -2818,7 +3064,7 @@
                 <w:noProof/>
                 <w:webHidden/>
               </w:rPr>
-              <w:t>17</w:t>
+              <w:t>20</w:t>
             </w:r>
             <w:r>
               <w:rPr>
@@ -2841,7 +3087,7 @@
               <w:lang w:val="de-AT" w:eastAsia="de-AT"/>
             </w:rPr>
           </w:pPr>
-          <w:hyperlink w:anchor="_Toc476486046" w:history="1">
+          <w:hyperlink w:anchor="_Toc476648390" w:history="1">
             <w:r>
               <w:rPr>
                 <w:rStyle w:val="Hyperlink"/>
@@ -2868,7 +3114,7 @@
                 <w:noProof/>
                 <w:webHidden/>
               </w:rPr>
-              <w:instrText xml:space="preserve"> PAGEREF _Toc476486046 \h </w:instrText>
+              <w:instrText xml:space="preserve"> PAGEREF _Toc476648390 \h </w:instrText>
             </w:r>
             <w:r>
               <w:rPr>
@@ -2888,7 +3134,7 @@
                 <w:noProof/>
                 <w:webHidden/>
               </w:rPr>
-              <w:t>17</w:t>
+              <w:t>20</w:t>
             </w:r>
             <w:r>
               <w:rPr>
@@ -2911,7 +3157,7 @@
               <w:lang w:val="de-AT" w:eastAsia="de-AT"/>
             </w:rPr>
           </w:pPr>
-          <w:hyperlink w:anchor="_Toc476486047" w:history="1">
+          <w:hyperlink w:anchor="_Toc476648391" w:history="1">
             <w:r>
               <w:rPr>
                 <w:rStyle w:val="Hyperlink"/>
@@ -2938,7 +3184,7 @@
                 <w:noProof/>
                 <w:webHidden/>
               </w:rPr>
-              <w:instrText xml:space="preserve"> PAGEREF _Toc476486047 \h </w:instrText>
+              <w:instrText xml:space="preserve"> PAGEREF _Toc476648391 \h </w:instrText>
             </w:r>
             <w:r>
               <w:rPr>
@@ -2958,7 +3204,7 @@
                 <w:noProof/>
                 <w:webHidden/>
               </w:rPr>
-              <w:t>18</w:t>
+              <w:t>21</w:t>
             </w:r>
             <w:r>
               <w:rPr>
@@ -2981,7 +3227,7 @@
               <w:lang w:val="de-AT" w:eastAsia="de-AT"/>
             </w:rPr>
           </w:pPr>
-          <w:hyperlink w:anchor="_Toc476486048" w:history="1">
+          <w:hyperlink w:anchor="_Toc476648392" w:history="1">
             <w:r>
               <w:rPr>
                 <w:rStyle w:val="Hyperlink"/>
@@ -3008,7 +3254,7 @@
                 <w:noProof/>
                 <w:webHidden/>
               </w:rPr>
-              <w:instrText xml:space="preserve"> PAGEREF _Toc476486048 \h </w:instrText>
+              <w:instrText xml:space="preserve"> PAGEREF _Toc476648392 \h </w:instrText>
             </w:r>
             <w:r>
               <w:rPr>
@@ -3028,7 +3274,7 @@
                 <w:noProof/>
                 <w:webHidden/>
               </w:rPr>
-              <w:t>19</w:t>
+              <w:t>21</w:t>
             </w:r>
             <w:r>
               <w:rPr>
@@ -3051,7 +3297,7 @@
               <w:lang w:val="de-AT" w:eastAsia="de-AT"/>
             </w:rPr>
           </w:pPr>
-          <w:hyperlink w:anchor="_Toc476486049" w:history="1">
+          <w:hyperlink w:anchor="_Toc476648393" w:history="1">
             <w:r>
               <w:rPr>
                 <w:rStyle w:val="Hyperlink"/>
@@ -3078,7 +3324,7 @@
                 <w:noProof/>
                 <w:webHidden/>
               </w:rPr>
-              <w:instrText xml:space="preserve"> PAGEREF _Toc476486049 \h </w:instrText>
+              <w:instrText xml:space="preserve"> PAGEREF _Toc476648393 \h </w:instrText>
             </w:r>
             <w:r>
               <w:rPr>
@@ -3098,7 +3344,7 @@
                 <w:noProof/>
                 <w:webHidden/>
               </w:rPr>
-              <w:t>20</w:t>
+              <w:t>22</w:t>
             </w:r>
             <w:r>
               <w:rPr>
@@ -3120,7 +3366,7 @@
               <w:lang w:val="de-AT" w:eastAsia="de-AT"/>
             </w:rPr>
           </w:pPr>
-          <w:hyperlink w:anchor="_Toc476486050" w:history="1">
+          <w:hyperlink w:anchor="_Toc476648394" w:history="1">
             <w:r>
               <w:rPr>
                 <w:rStyle w:val="Hyperlink"/>
@@ -3147,7 +3393,7 @@
                 <w:noProof/>
                 <w:webHidden/>
               </w:rPr>
-              <w:instrText xml:space="preserve"> PAGEREF _Toc476486050 \h </w:instrText>
+              <w:instrText xml:space="preserve"> PAGEREF _Toc476648394 \h </w:instrText>
             </w:r>
             <w:r>
               <w:rPr>
@@ -3167,7 +3413,7 @@
                 <w:noProof/>
                 <w:webHidden/>
               </w:rPr>
-              <w:t>20</w:t>
+              <w:t>23</w:t>
             </w:r>
             <w:r>
               <w:rPr>
@@ -3190,7 +3436,7 @@
               <w:lang w:val="de-AT" w:eastAsia="de-AT"/>
             </w:rPr>
           </w:pPr>
-          <w:hyperlink w:anchor="_Toc476486051" w:history="1">
+          <w:hyperlink w:anchor="_Toc476648395" w:history="1">
             <w:r>
               <w:rPr>
                 <w:rStyle w:val="Hyperlink"/>
@@ -3217,7 +3463,7 @@
                 <w:noProof/>
                 <w:webHidden/>
               </w:rPr>
-              <w:instrText xml:space="preserve"> PAGEREF _Toc476486051 \h </w:instrText>
+              <w:instrText xml:space="preserve"> PAGEREF _Toc476648395 \h </w:instrText>
             </w:r>
             <w:r>
               <w:rPr>
@@ -3237,7 +3483,7 @@
                 <w:noProof/>
                 <w:webHidden/>
               </w:rPr>
-              <w:t>20</w:t>
+              <w:t>23</w:t>
             </w:r>
             <w:r>
               <w:rPr>
@@ -3259,7 +3505,7 @@
               <w:lang w:val="de-AT" w:eastAsia="de-AT"/>
             </w:rPr>
           </w:pPr>
-          <w:hyperlink w:anchor="_Toc476486052" w:history="1">
+          <w:hyperlink w:anchor="_Toc476648396" w:history="1">
             <w:r>
               <w:rPr>
                 <w:rStyle w:val="Hyperlink"/>
@@ -3286,7 +3532,7 @@
                 <w:noProof/>
                 <w:webHidden/>
               </w:rPr>
-              <w:instrText xml:space="preserve"> PAGEREF _Toc476486052 \h </w:instrText>
+              <w:instrText xml:space="preserve"> PAGEREF _Toc476648396 \h </w:instrText>
             </w:r>
             <w:r>
               <w:rPr>
@@ -3306,7 +3552,7 @@
                 <w:noProof/>
                 <w:webHidden/>
               </w:rPr>
-              <w:t>20</w:t>
+              <w:t>23</w:t>
             </w:r>
             <w:r>
               <w:rPr>
@@ -3328,7 +3574,7 @@
               <w:lang w:val="de-AT" w:eastAsia="de-AT"/>
             </w:rPr>
           </w:pPr>
-          <w:hyperlink w:anchor="_Toc476486053" w:history="1">
+          <w:hyperlink w:anchor="_Toc476648397" w:history="1">
             <w:r>
               <w:rPr>
                 <w:rStyle w:val="Hyperlink"/>
@@ -3355,7 +3601,7 @@
                 <w:noProof/>
                 <w:webHidden/>
               </w:rPr>
-              <w:instrText xml:space="preserve"> PAGEREF _Toc476486053 \h </w:instrText>
+              <w:instrText xml:space="preserve"> PAGEREF _Toc476648397 \h </w:instrText>
             </w:r>
             <w:r>
               <w:rPr>
@@ -3375,7 +3621,7 @@
                 <w:noProof/>
                 <w:webHidden/>
               </w:rPr>
-              <w:t>20</w:t>
+              <w:t>23</w:t>
             </w:r>
             <w:r>
               <w:rPr>
@@ -3397,7 +3643,7 @@
               <w:lang w:val="de-AT" w:eastAsia="de-AT"/>
             </w:rPr>
           </w:pPr>
-          <w:hyperlink w:anchor="_Toc476486054" w:history="1">
+          <w:hyperlink w:anchor="_Toc476648398" w:history="1">
             <w:r>
               <w:rPr>
                 <w:rStyle w:val="Hyperlink"/>
@@ -3424,7 +3670,7 @@
                 <w:noProof/>
                 <w:webHidden/>
               </w:rPr>
-              <w:instrText xml:space="preserve"> PAGEREF _Toc476486054 \h </w:instrText>
+              <w:instrText xml:space="preserve"> PAGEREF _Toc476648398 \h </w:instrText>
             </w:r>
             <w:r>
               <w:rPr>
@@ -3444,7 +3690,7 @@
                 <w:noProof/>
                 <w:webHidden/>
               </w:rPr>
-              <w:t>20</w:t>
+              <w:t>23</w:t>
             </w:r>
             <w:r>
               <w:rPr>
@@ -3466,7 +3712,7 @@
               <w:lang w:val="de-AT" w:eastAsia="de-AT"/>
             </w:rPr>
           </w:pPr>
-          <w:hyperlink w:anchor="_Toc476486055" w:history="1">
+          <w:hyperlink w:anchor="_Toc476648399" w:history="1">
             <w:r>
               <w:rPr>
                 <w:rStyle w:val="Hyperlink"/>
@@ -3493,7 +3739,7 @@
                 <w:noProof/>
                 <w:webHidden/>
               </w:rPr>
-              <w:instrText xml:space="preserve"> PAGEREF _Toc476486055 \h </w:instrText>
+              <w:instrText xml:space="preserve"> PAGEREF _Toc476648399 \h </w:instrText>
             </w:r>
             <w:r>
               <w:rPr>
@@ -3513,7 +3759,7 @@
                 <w:noProof/>
                 <w:webHidden/>
               </w:rPr>
-              <w:t>20</w:t>
+              <w:t>23</w:t>
             </w:r>
             <w:r>
               <w:rPr>
@@ -3536,7 +3782,7 @@
               <w:lang w:val="de-AT" w:eastAsia="de-AT"/>
             </w:rPr>
           </w:pPr>
-          <w:hyperlink w:anchor="_Toc476486056" w:history="1">
+          <w:hyperlink w:anchor="_Toc476648400" w:history="1">
             <w:r>
               <w:rPr>
                 <w:rStyle w:val="Hyperlink"/>
@@ -3563,7 +3809,7 @@
                 <w:noProof/>
                 <w:webHidden/>
               </w:rPr>
-              <w:instrText xml:space="preserve"> PAGEREF _Toc476486056 \h </w:instrText>
+              <w:instrText xml:space="preserve"> PAGEREF _Toc476648400 \h </w:instrText>
             </w:r>
             <w:r>
               <w:rPr>
@@ -3583,7 +3829,7 @@
                 <w:noProof/>
                 <w:webHidden/>
               </w:rPr>
-              <w:t>21</w:t>
+              <w:t>24</w:t>
             </w:r>
             <w:r>
               <w:rPr>
@@ -3605,7 +3851,7 @@
               <w:lang w:val="de-AT" w:eastAsia="de-AT"/>
             </w:rPr>
           </w:pPr>
-          <w:hyperlink w:anchor="_Toc476486057" w:history="1">
+          <w:hyperlink w:anchor="_Toc476648401" w:history="1">
             <w:r>
               <w:rPr>
                 <w:rStyle w:val="Hyperlink"/>
@@ -3632,7 +3878,7 @@
                 <w:noProof/>
                 <w:webHidden/>
               </w:rPr>
-              <w:instrText xml:space="preserve"> PAGEREF _Toc476486057 \h </w:instrText>
+              <w:instrText xml:space="preserve"> PAGEREF _Toc476648401 \h </w:instrText>
             </w:r>
             <w:r>
               <w:rPr>
@@ -3652,7 +3898,7 @@
                 <w:noProof/>
                 <w:webHidden/>
               </w:rPr>
-              <w:t>21</w:t>
+              <w:t>24</w:t>
             </w:r>
             <w:r>
               <w:rPr>
@@ -3674,7 +3920,7 @@
               <w:lang w:val="de-AT" w:eastAsia="de-AT"/>
             </w:rPr>
           </w:pPr>
-          <w:hyperlink w:anchor="_Toc476486058" w:history="1">
+          <w:hyperlink w:anchor="_Toc476648402" w:history="1">
             <w:r>
               <w:rPr>
                 <w:rStyle w:val="Hyperlink"/>
@@ -3701,7 +3947,7 @@
                 <w:noProof/>
                 <w:webHidden/>
               </w:rPr>
-              <w:instrText xml:space="preserve"> PAGEREF _Toc476486058 \h </w:instrText>
+              <w:instrText xml:space="preserve"> PAGEREF _Toc476648402 \h </w:instrText>
             </w:r>
             <w:r>
               <w:rPr>
@@ -3721,7 +3967,7 @@
                 <w:noProof/>
                 <w:webHidden/>
               </w:rPr>
-              <w:t>21</w:t>
+              <w:t>24</w:t>
             </w:r>
             <w:r>
               <w:rPr>
@@ -3744,7 +3990,7 @@
               <w:lang w:val="de-AT" w:eastAsia="de-AT"/>
             </w:rPr>
           </w:pPr>
-          <w:hyperlink w:anchor="_Toc476486059" w:history="1">
+          <w:hyperlink w:anchor="_Toc476648403" w:history="1">
             <w:r>
               <w:rPr>
                 <w:rStyle w:val="Hyperlink"/>
@@ -3771,7 +4017,7 @@
                 <w:noProof/>
                 <w:webHidden/>
               </w:rPr>
-              <w:instrText xml:space="preserve"> PAGEREF _Toc476486059 \h </w:instrText>
+              <w:instrText xml:space="preserve"> PAGEREF _Toc476648403 \h </w:instrText>
             </w:r>
             <w:r>
               <w:rPr>
@@ -3791,7 +4037,7 @@
                 <w:noProof/>
                 <w:webHidden/>
               </w:rPr>
-              <w:t>22</w:t>
+              <w:t>25</w:t>
             </w:r>
             <w:r>
               <w:rPr>
@@ -3811,29 +4057,22 @@
             <w:fldChar w:fldCharType="end"/>
           </w:r>
         </w:p>
+        <w:p>
+          <w:r>
+            <w:br w:type="page"/>
+          </w:r>
+        </w:p>
+        <w:p/>
       </w:sdtContent>
     </w:sdt>
-    <w:p/>
-    <w:p/>
-    <w:p/>
-    <w:p/>
-    <w:p/>
-    <w:p/>
-    <w:p/>
-    <w:p/>
-    <w:p/>
-    <w:p/>
-    <w:p/>
-    <w:p/>
     <w:p>
       <w:pPr>
         <w:pStyle w:val="berschrift1"/>
       </w:pPr>
       <w:bookmarkStart w:id="3" w:name="_Toc470184415"/>
       <w:bookmarkStart w:id="4" w:name="_Toc470597534"/>
-      <w:bookmarkStart w:id="5" w:name="_Toc476486014"/>
-      <w:r>
-        <w:lastRenderedPageBreak/>
+      <w:bookmarkStart w:id="5" w:name="_Toc476648355"/>
+      <w:r>
         <w:t>Zielbestimmung</w:t>
       </w:r>
       <w:bookmarkEnd w:id="3"/>
@@ -3845,7 +4084,7 @@
         <w:pStyle w:val="berschrift2"/>
       </w:pPr>
       <w:bookmarkStart w:id="6" w:name="_Toc470184416"/>
-      <w:bookmarkStart w:id="7" w:name="_Toc476486015"/>
+      <w:bookmarkStart w:id="7" w:name="_Toc476648356"/>
       <w:r>
         <w:t>Musskriterien</w:t>
       </w:r>
@@ -3856,9 +4095,11 @@
       <w:pPr>
         <w:pStyle w:val="berschrift3"/>
       </w:pPr>
+      <w:bookmarkStart w:id="8" w:name="_Toc476648357"/>
       <w:r>
         <w:t>Datenbank</w:t>
       </w:r>
+      <w:bookmarkEnd w:id="8"/>
     </w:p>
     <w:p>
       <w:r>
@@ -3889,8 +4130,16 @@
       </w:r>
     </w:p>
     <w:p>
+      <w:pPr>
+        <w:tabs>
+          <w:tab w:val="left" w:pos="5330"/>
+        </w:tabs>
+      </w:pPr>
       <w:r>
         <w:t>Die Benutzerdaten können gespeichert werden.</w:t>
+      </w:r>
+      <w:r>
+        <w:tab/>
       </w:r>
     </w:p>
     <w:p>
@@ -4081,13 +4330,13 @@
       <w:pPr>
         <w:pStyle w:val="berschrift2"/>
       </w:pPr>
-      <w:bookmarkStart w:id="8" w:name="_Toc470184417"/>
-      <w:bookmarkStart w:id="9" w:name="_Toc476486016"/>
+      <w:bookmarkStart w:id="9" w:name="_Toc470184417"/>
+      <w:bookmarkStart w:id="10" w:name="_Toc476648358"/>
       <w:r>
         <w:t>Wunschkriterien</w:t>
       </w:r>
-      <w:bookmarkEnd w:id="8"/>
       <w:bookmarkEnd w:id="9"/>
+      <w:bookmarkEnd w:id="10"/>
     </w:p>
     <w:p>
       <w:pPr>
@@ -4174,18 +4423,18 @@
           <w:numId w:val="0"/>
         </w:numPr>
       </w:pPr>
-      <w:bookmarkStart w:id="10" w:name="_Toc470184418"/>
+      <w:bookmarkStart w:id="11" w:name="_Toc470184418"/>
     </w:p>
     <w:p>
       <w:pPr>
         <w:pStyle w:val="berschrift2"/>
       </w:pPr>
-      <w:bookmarkStart w:id="11" w:name="_Toc476486017"/>
+      <w:bookmarkStart w:id="12" w:name="_Toc476648359"/>
       <w:r>
         <w:t>Abgrenzungskriterien</w:t>
       </w:r>
-      <w:bookmarkEnd w:id="10"/>
       <w:bookmarkEnd w:id="11"/>
+      <w:bookmarkEnd w:id="12"/>
     </w:p>
     <w:p>
       <w:pPr>
@@ -4219,15 +4468,15 @@
       <w:pPr>
         <w:pStyle w:val="berschrift1"/>
       </w:pPr>
-      <w:bookmarkStart w:id="12" w:name="_Toc470184419"/>
-      <w:bookmarkStart w:id="13" w:name="_Toc470597535"/>
-      <w:bookmarkStart w:id="14" w:name="_Toc476486018"/>
+      <w:bookmarkStart w:id="13" w:name="_Toc470184419"/>
+      <w:bookmarkStart w:id="14" w:name="_Toc470597535"/>
+      <w:bookmarkStart w:id="15" w:name="_Toc476648360"/>
       <w:r>
         <w:t>Produkteinsatz</w:t>
       </w:r>
-      <w:bookmarkEnd w:id="12"/>
       <w:bookmarkEnd w:id="13"/>
       <w:bookmarkEnd w:id="14"/>
+      <w:bookmarkEnd w:id="15"/>
     </w:p>
     <w:p>
       <w:pPr>
@@ -4242,14 +4491,14 @@
         </w:rPr>
         <w:t xml:space="preserve"> </w:t>
       </w:r>
-      <w:bookmarkStart w:id="15" w:name="_Toc476486019"/>
+      <w:bookmarkStart w:id="16" w:name="_Toc476648361"/>
       <w:r>
         <w:rPr>
           <w:kern w:val="28"/>
         </w:rPr>
         <w:t>Datenbankprogramm</w:t>
       </w:r>
-      <w:bookmarkEnd w:id="15"/>
+      <w:bookmarkEnd w:id="16"/>
     </w:p>
     <w:p>
       <w:pPr>
@@ -4331,11 +4580,11 @@
       <w:pPr>
         <w:pStyle w:val="berschrift2"/>
       </w:pPr>
-      <w:bookmarkStart w:id="16" w:name="_Toc476486020"/>
+      <w:bookmarkStart w:id="17" w:name="_Toc476648362"/>
       <w:r>
         <w:t>Webseite</w:t>
       </w:r>
-      <w:bookmarkEnd w:id="16"/>
+      <w:bookmarkEnd w:id="17"/>
     </w:p>
     <w:p>
       <w:pPr>
@@ -4398,34 +4647,18 @@
         <w:ind w:left="360"/>
       </w:pPr>
       <w:r>
-        <w:t xml:space="preserve">verschiedensten Angebote der Firma informieren. </w:t>
-      </w:r>
-      <w:proofErr w:type="spellStart"/>
-      <w:r>
-        <w:t>Weiters</w:t>
-      </w:r>
-      <w:proofErr w:type="spellEnd"/>
-      <w:r>
-        <w:t xml:space="preserve"> ist auch die Geschichte der Firma „</w:t>
-      </w:r>
-      <w:proofErr w:type="spellStart"/>
-      <w:r>
-        <w:t>ansehbar</w:t>
-      </w:r>
-      <w:proofErr w:type="spellEnd"/>
-      <w:r>
-        <w:t>“.</w:t>
+        <w:t>verschiedensten Angebote der Firma informieren. Weiters ist auch die Geschichte der Firma „ansehbar“.</w:t>
       </w:r>
     </w:p>
     <w:p>
       <w:pPr>
         <w:pStyle w:val="berschrift2"/>
       </w:pPr>
-      <w:bookmarkStart w:id="17" w:name="_Toc476486021"/>
+      <w:bookmarkStart w:id="18" w:name="_Toc476648363"/>
       <w:r>
         <w:t>Schulungsprogramm</w:t>
       </w:r>
-      <w:bookmarkEnd w:id="17"/>
+      <w:bookmarkEnd w:id="18"/>
     </w:p>
     <w:p>
       <w:pPr>
@@ -4519,16 +4752,16 @@
       <w:pPr>
         <w:pStyle w:val="berschrift1"/>
       </w:pPr>
-      <w:bookmarkStart w:id="18" w:name="_Toc470184423"/>
-      <w:bookmarkStart w:id="19" w:name="_Toc470597536"/>
-      <w:bookmarkStart w:id="20" w:name="_Toc476486022"/>
+      <w:bookmarkStart w:id="19" w:name="_Toc470184423"/>
+      <w:bookmarkStart w:id="20" w:name="_Toc470597536"/>
+      <w:bookmarkStart w:id="21" w:name="_Toc476648364"/>
       <w:r>
         <w:lastRenderedPageBreak/>
         <w:t>Produktumgebung</w:t>
       </w:r>
-      <w:bookmarkEnd w:id="18"/>
       <w:bookmarkEnd w:id="19"/>
       <w:bookmarkEnd w:id="20"/>
+      <w:bookmarkEnd w:id="21"/>
     </w:p>
     <w:p>
       <w:r>
@@ -4539,13 +4772,13 @@
       <w:pPr>
         <w:pStyle w:val="berschrift2"/>
       </w:pPr>
-      <w:bookmarkStart w:id="21" w:name="_Toc470184424"/>
-      <w:bookmarkStart w:id="22" w:name="_Toc476486023"/>
+      <w:bookmarkStart w:id="22" w:name="_Toc470184424"/>
+      <w:bookmarkStart w:id="23" w:name="_Toc476648365"/>
       <w:r>
         <w:t>Software</w:t>
       </w:r>
-      <w:bookmarkEnd w:id="21"/>
       <w:bookmarkEnd w:id="22"/>
+      <w:bookmarkEnd w:id="23"/>
     </w:p>
     <w:p>
       <w:r>
@@ -4556,13 +4789,13 @@
       <w:pPr>
         <w:pStyle w:val="berschrift2"/>
       </w:pPr>
-      <w:bookmarkStart w:id="23" w:name="_Toc470184425"/>
-      <w:bookmarkStart w:id="24" w:name="_Toc476486024"/>
+      <w:bookmarkStart w:id="24" w:name="_Toc470184425"/>
+      <w:bookmarkStart w:id="25" w:name="_Toc476648366"/>
       <w:r>
         <w:t>Hardware</w:t>
       </w:r>
-      <w:bookmarkEnd w:id="23"/>
       <w:bookmarkEnd w:id="24"/>
+      <w:bookmarkEnd w:id="25"/>
     </w:p>
     <w:p>
       <w:r>
@@ -4573,13 +4806,13 @@
       <w:pPr>
         <w:pStyle w:val="berschrift2"/>
       </w:pPr>
-      <w:bookmarkStart w:id="25" w:name="_Toc470184426"/>
-      <w:bookmarkStart w:id="26" w:name="_Toc476486025"/>
+      <w:bookmarkStart w:id="26" w:name="_Toc470184426"/>
+      <w:bookmarkStart w:id="27" w:name="_Toc476648367"/>
       <w:r>
         <w:t>Orgware</w:t>
       </w:r>
-      <w:bookmarkEnd w:id="25"/>
       <w:bookmarkEnd w:id="26"/>
+      <w:bookmarkEnd w:id="27"/>
     </w:p>
     <w:p>
       <w:r>
@@ -4590,13 +4823,13 @@
       <w:pPr>
         <w:pStyle w:val="berschrift2"/>
       </w:pPr>
-      <w:bookmarkStart w:id="27" w:name="_Toc470184427"/>
-      <w:bookmarkStart w:id="28" w:name="_Toc476486026"/>
+      <w:bookmarkStart w:id="28" w:name="_Toc470184427"/>
+      <w:bookmarkStart w:id="29" w:name="_Toc476648368"/>
       <w:r>
         <w:t>Produkt-Schnittstellen</w:t>
       </w:r>
-      <w:bookmarkEnd w:id="27"/>
       <w:bookmarkEnd w:id="28"/>
+      <w:bookmarkEnd w:id="29"/>
     </w:p>
     <w:p>
       <w:r>
@@ -4629,26 +4862,26 @@
       <w:pPr>
         <w:pStyle w:val="berschrift1"/>
       </w:pPr>
-      <w:bookmarkStart w:id="29" w:name="_Toc470184428"/>
-      <w:bookmarkStart w:id="30" w:name="_Toc470597537"/>
-      <w:bookmarkStart w:id="31" w:name="_Toc476486027"/>
+      <w:bookmarkStart w:id="30" w:name="_Toc470184428"/>
+      <w:bookmarkStart w:id="31" w:name="_Toc470597537"/>
+      <w:bookmarkStart w:id="32" w:name="_Toc476648369"/>
       <w:r>
         <w:lastRenderedPageBreak/>
         <w:t>Produktfunktionen</w:t>
       </w:r>
-      <w:bookmarkEnd w:id="29"/>
       <w:bookmarkEnd w:id="30"/>
       <w:bookmarkEnd w:id="31"/>
+      <w:bookmarkEnd w:id="32"/>
     </w:p>
     <w:p>
       <w:pPr>
         <w:pStyle w:val="berschrift2"/>
       </w:pPr>
-      <w:bookmarkStart w:id="32" w:name="_Toc476486028"/>
+      <w:bookmarkStart w:id="33" w:name="_Toc476648370"/>
       <w:r>
         <w:t>Aktivitätsdiagramm</w:t>
       </w:r>
-      <w:bookmarkEnd w:id="32"/>
+      <w:bookmarkEnd w:id="33"/>
       <w:r>
         <w:t xml:space="preserve"> </w:t>
       </w:r>
@@ -4676,10 +4909,10 @@
             <v:path o:extrusionok="f" gradientshapeok="t" o:connecttype="rect"/>
             <o:lock v:ext="edit" aspectratio="t"/>
           </v:shapetype>
-          <v:shape id="_x0000_i1025" type="#_x0000_t75" style="width:362.75pt;height:600.35pt" o:ole="">
+          <v:shape id="_x0000_i1025" type="#_x0000_t75" style="width:362.5pt;height:600.6pt" o:ole="">
             <v:imagedata r:id="rId9" o:title=""/>
           </v:shape>
-          <o:OLEObject Type="Embed" ProgID="Visio.Drawing.15" ShapeID="_x0000_i1025" DrawAspect="Content" ObjectID="_1550310650" r:id="rId10"/>
+          <o:OLEObject Type="Embed" ProgID="Visio.Drawing.15" ShapeID="_x0000_i1025" DrawAspect="Content" ObjectID="_1550419751" r:id="rId10"/>
         </w:object>
       </w:r>
     </w:p>
@@ -4687,10 +4920,12 @@
       <w:pPr>
         <w:pStyle w:val="berschrift2"/>
       </w:pPr>
+      <w:bookmarkStart w:id="34" w:name="_Toc476648371"/>
       <w:r>
         <w:lastRenderedPageBreak/>
         <w:t>Benutzerverwaltung</w:t>
       </w:r>
+      <w:bookmarkEnd w:id="34"/>
     </w:p>
     <w:p>
       <w:pPr>
@@ -4700,12 +4935,14 @@
           <w:i w:val="0"/>
         </w:rPr>
       </w:pPr>
+      <w:bookmarkStart w:id="35" w:name="_Toc476648372"/>
       <w:r>
         <w:rPr>
           <w:i w:val="0"/>
         </w:rPr>
         <w:t>Benutzer registrieren</w:t>
       </w:r>
+      <w:bookmarkEnd w:id="35"/>
     </w:p>
     <w:p>
       <w:pPr>
@@ -5227,6 +5464,7 @@
           <w:i w:val="0"/>
         </w:rPr>
       </w:pPr>
+      <w:bookmarkStart w:id="36" w:name="_Toc476648373"/>
       <w:r>
         <w:rPr>
           <w:i w:val="0"/>
@@ -5234,6 +5472,7 @@
         <w:lastRenderedPageBreak/>
         <w:t>Benutzer anmelden</w:t>
       </w:r>
+      <w:bookmarkEnd w:id="36"/>
     </w:p>
     <w:tbl>
       <w:tblPr>
@@ -5745,6 +5984,7 @@
       <w:pPr>
         <w:pStyle w:val="berschrift3"/>
       </w:pPr>
+      <w:bookmarkStart w:id="37" w:name="_Toc476648374"/>
       <w:r>
         <w:rPr>
           <w:i w:val="0"/>
@@ -5752,6 +5992,7 @@
         <w:lastRenderedPageBreak/>
         <w:t>Benutzer abmelden</w:t>
       </w:r>
+      <w:bookmarkEnd w:id="37"/>
     </w:p>
     <w:tbl>
       <w:tblPr>
@@ -6240,22 +6481,26 @@
           <w:numId w:val="0"/>
         </w:numPr>
       </w:pPr>
+      <w:bookmarkStart w:id="38" w:name="_Toc476648375"/>
       <w:r>
         <w:lastRenderedPageBreak/>
         <w:t>Döner-Stände suchen</w:t>
       </w:r>
+      <w:bookmarkEnd w:id="38"/>
     </w:p>
     <w:p>
       <w:pPr>
         <w:pStyle w:val="berschrift3"/>
         <w:spacing w:before="240"/>
       </w:pPr>
+      <w:bookmarkStart w:id="39" w:name="_Toc476648376"/>
       <w:r>
         <w:rPr>
           <w:i w:val="0"/>
         </w:rPr>
         <w:t>Döner-Stände per Adresse finden</w:t>
       </w:r>
+      <w:bookmarkEnd w:id="39"/>
     </w:p>
     <w:tbl>
       <w:tblPr>
@@ -6761,6 +7006,7 @@
       <w:pPr>
         <w:pStyle w:val="berschrift3"/>
       </w:pPr>
+      <w:bookmarkStart w:id="40" w:name="_Toc476648377"/>
       <w:r>
         <w:rPr>
           <w:i w:val="0"/>
@@ -6774,6 +7020,7 @@
         </w:rPr>
         <w:t>öner-Stände in der Umgebung finden</w:t>
       </w:r>
+      <w:bookmarkEnd w:id="40"/>
     </w:p>
     <w:tbl>
       <w:tblPr>
@@ -7282,6 +7529,7 @@
       <w:pPr>
         <w:pStyle w:val="berschrift3"/>
       </w:pPr>
+      <w:bookmarkStart w:id="41" w:name="_Toc476648378"/>
       <w:r>
         <w:rPr>
           <w:i w:val="0"/>
@@ -7289,6 +7537,7 @@
         <w:lastRenderedPageBreak/>
         <w:t>Döner-Karte filtern</w:t>
       </w:r>
+      <w:bookmarkEnd w:id="41"/>
     </w:p>
     <w:tbl>
       <w:tblPr>
@@ -7789,29 +8038,31 @@
       <w:pPr>
         <w:pStyle w:val="berschrift2"/>
       </w:pPr>
+      <w:bookmarkStart w:id="42" w:name="_Toc476648379"/>
       <w:r>
         <w:lastRenderedPageBreak/>
         <w:t>Freunde verwalten</w:t>
       </w:r>
+      <w:bookmarkEnd w:id="42"/>
     </w:p>
     <w:p>
       <w:pPr>
         <w:pStyle w:val="berschrift3"/>
       </w:pPr>
-      <w:bookmarkStart w:id="33" w:name="_Toc476486037"/>
+      <w:bookmarkStart w:id="43" w:name="_Toc476648380"/>
       <w:r>
         <w:rPr>
           <w:i w:val="0"/>
         </w:rPr>
         <w:t>F</w:t>
       </w:r>
-      <w:bookmarkEnd w:id="33"/>
       <w:r>
         <w:rPr>
           <w:i w:val="0"/>
         </w:rPr>
         <w:t>reunde hinzufügen</w:t>
       </w:r>
+      <w:bookmarkEnd w:id="43"/>
     </w:p>
     <w:tbl>
       <w:tblPr>
@@ -8334,6 +8585,7 @@
       <w:pPr>
         <w:pStyle w:val="berschrift3"/>
       </w:pPr>
+      <w:bookmarkStart w:id="44" w:name="_Toc476648381"/>
       <w:r>
         <w:rPr>
           <w:i w:val="0"/>
@@ -8341,6 +8593,7 @@
         <w:lastRenderedPageBreak/>
         <w:t>Freundesliste anzeigen</w:t>
       </w:r>
+      <w:bookmarkEnd w:id="44"/>
     </w:p>
     <w:tbl>
       <w:tblPr>
@@ -8832,6 +9085,7 @@
       <w:pPr>
         <w:pStyle w:val="berschrift3"/>
       </w:pPr>
+      <w:bookmarkStart w:id="45" w:name="_Toc476648382"/>
       <w:r>
         <w:rPr>
           <w:i w:val="0"/>
@@ -8839,6 +9093,7 @@
         <w:lastRenderedPageBreak/>
         <w:t>Freunde entfernen</w:t>
       </w:r>
+      <w:bookmarkEnd w:id="45"/>
     </w:p>
     <w:tbl>
       <w:tblPr>
@@ -8922,14 +9177,7 @@
                 <w:color w:val="548DD4" w:themeColor="text2" w:themeTint="99"/>
                 <w:szCs w:val="24"/>
               </w:rPr>
-              <w:t>Freunde</w:t>
-            </w:r>
-            <w:r>
-              <w:rPr>
-                <w:color w:val="548DD4" w:themeColor="text2" w:themeTint="99"/>
-                <w:szCs w:val="24"/>
-              </w:rPr>
-              <w:t xml:space="preserve"> entfernen</w:t>
+              <w:t>Freunde entfernen</w:t>
             </w:r>
           </w:p>
         </w:tc>
@@ -9275,10 +9523,7 @@
           </w:tcPr>
           <w:p>
             <w:r>
-              <w:t>M</w:t>
-            </w:r>
-            <w:r>
-              <w:t>ittel</w:t>
+              <w:t>Mittel</w:t>
             </w:r>
           </w:p>
         </w:tc>
@@ -9303,10 +9548,7 @@
           </w:tcPr>
           <w:p>
             <w:r>
-              <w:t>hohe</w:t>
-            </w:r>
-            <w:r>
-              <w:t xml:space="preserve"> Priorität</w:t>
+              <w:t>hohe Priorität</w:t>
             </w:r>
           </w:p>
         </w:tc>
@@ -9351,22 +9593,26 @@
       <w:pPr>
         <w:pStyle w:val="berschrift2"/>
       </w:pPr>
+      <w:bookmarkStart w:id="46" w:name="_Toc476648383"/>
       <w:r>
         <w:lastRenderedPageBreak/>
         <w:t>Freunde benachrichtigen</w:t>
       </w:r>
+      <w:bookmarkEnd w:id="46"/>
     </w:p>
     <w:p>
       <w:pPr>
         <w:pStyle w:val="berschrift3"/>
         <w:spacing w:before="240"/>
       </w:pPr>
+      <w:bookmarkStart w:id="47" w:name="_Toc476648384"/>
       <w:r>
         <w:rPr>
           <w:i w:val="0"/>
         </w:rPr>
         <w:t>Freunde per App einladen</w:t>
       </w:r>
+      <w:bookmarkEnd w:id="47"/>
     </w:p>
     <w:tbl>
       <w:tblPr>
@@ -9897,6 +10143,7 @@
       <w:pPr>
         <w:pStyle w:val="berschrift3"/>
       </w:pPr>
+      <w:bookmarkStart w:id="48" w:name="_Toc476648385"/>
       <w:r>
         <w:rPr>
           <w:i w:val="0"/>
@@ -9904,6 +10151,7 @@
         <w:lastRenderedPageBreak/>
         <w:t>Einladung empfangen und bestätigen</w:t>
       </w:r>
+      <w:bookmarkEnd w:id="48"/>
     </w:p>
     <w:tbl>
       <w:tblPr>
@@ -10065,23 +10313,7 @@
                 <w:szCs w:val="23"/>
               </w:rPr>
               <w:br/>
-              <w:t xml:space="preserve">Wenn man die App nicht geöffnet hat, soll eine Nachricht am Handy angezeigt wer-den, dass man eine Einladung erhalten hat. Es soll außerdem ein Icon als </w:t>
-            </w:r>
-            <w:proofErr w:type="spellStart"/>
-            <w:r>
-              <w:rPr>
-                <w:sz w:val="23"/>
-                <w:szCs w:val="23"/>
-              </w:rPr>
-              <w:t>Eyecat-cher</w:t>
-            </w:r>
-            <w:proofErr w:type="spellEnd"/>
-            <w:r>
-              <w:rPr>
-                <w:sz w:val="23"/>
-                <w:szCs w:val="23"/>
-              </w:rPr>
-              <w:t xml:space="preserve"> angezeigt werden.</w:t>
+              <w:t>Wenn man die App nicht geöffnet hat, soll eine Nachricht am Handy angezeigt wer-den, dass man eine Einladung erhalten hat. Es soll außerdem ein Icon als Eyecat-cher angezeigt werden.</w:t>
             </w:r>
           </w:p>
         </w:tc>
@@ -10448,22 +10680,20 @@
           <w:highlight w:val="lightGray"/>
         </w:rPr>
       </w:pPr>
-      <w:bookmarkStart w:id="34" w:name="_Toc470184429"/>
-      <w:bookmarkStart w:id="35" w:name="_Toc470597538"/>
-      <w:bookmarkStart w:id="36" w:name="_Toc476486042"/>
+      <w:bookmarkStart w:id="49" w:name="_Toc470184429"/>
+      <w:bookmarkStart w:id="50" w:name="_Toc470597538"/>
       <w:r>
         <w:rPr>
           <w:highlight w:val="lightGray"/>
         </w:rPr>
         <w:br w:type="page"/>
       </w:r>
-      <w:bookmarkStart w:id="37" w:name="_GoBack"/>
-      <w:bookmarkEnd w:id="37"/>
     </w:p>
     <w:p>
       <w:pPr>
         <w:pStyle w:val="berschrift1"/>
       </w:pPr>
+      <w:bookmarkStart w:id="51" w:name="_Toc476648386"/>
       <w:r>
         <w:lastRenderedPageBreak/>
         <w:t>Prod</w:t>
@@ -10471,9 +10701,9 @@
       <w:r>
         <w:t>uktdaten</w:t>
       </w:r>
-      <w:bookmarkEnd w:id="34"/>
-      <w:bookmarkEnd w:id="35"/>
-      <w:bookmarkEnd w:id="36"/>
+      <w:bookmarkEnd w:id="49"/>
+      <w:bookmarkEnd w:id="50"/>
+      <w:bookmarkEnd w:id="51"/>
     </w:p>
     <w:p>
       <w:pPr>
@@ -10482,69 +10712,88 @@
       <w:r>
         <w:t xml:space="preserve"> </w:t>
       </w:r>
-      <w:bookmarkStart w:id="38" w:name="_Toc476486043"/>
-      <w:r>
-        <w:t>Datenbankprogramm</w:t>
-      </w:r>
-      <w:bookmarkEnd w:id="38"/>
+      <w:r>
+        <w:t>/LD010/ Benutzerdaten</w:t>
+      </w:r>
       <w:r>
         <w:t xml:space="preserve"> </w:t>
       </w:r>
     </w:p>
     <w:p>
-      <w:r>
-        <w:t xml:space="preserve">Das Datenbankprogramm wird von den Mitarbeitern genutzt werden um die Einträge zu machen. </w:t>
+      <w:pPr>
+        <w:ind w:left="720"/>
+      </w:pPr>
+      <w:r>
+        <w:t>Der Benutzer muss während der Registration mehrere Informationen eingeben. Diese wären:</w:t>
+      </w:r>
+      <w:r>
+        <w:br/>
+      </w:r>
+      <w:r>
+        <w:t>E</w:t>
+      </w:r>
+      <w:r>
+        <w:t>in einmaliger Benutzername mit mindestens 5 Zeichen, ein Passwort</w:t>
+      </w:r>
+      <w:r>
+        <w:t xml:space="preserve"> mit mindestens 8 </w:t>
+      </w:r>
+      <w:r>
+        <w:t>Zeichen + 1 Großbuchstaben + 1 Sonderzeichen, Email-Adresse, Vorname und Nach</w:t>
+      </w:r>
+      <w:r>
+        <w:br/>
+        <w:t xml:space="preserve">name. </w:t>
       </w:r>
     </w:p>
     <w:p>
-      <w:pPr>
-        <w:pStyle w:val="berschrift2"/>
-      </w:pPr>
-      <w:bookmarkStart w:id="39" w:name="_Toc476486044"/>
-      <w:r>
-        <w:t>Webseite</w:t>
-      </w:r>
-      <w:bookmarkEnd w:id="39"/>
+      <w:r>
+        <w:tab/>
+        <w:t>Nach der Registratio</w:t>
+      </w:r>
+      <w:r>
+        <w:t>n kommen noch die Freunde hinzu.</w:t>
+      </w:r>
       <w:r>
         <w:t xml:space="preserve"> </w:t>
       </w:r>
     </w:p>
     <w:p>
-      <w:r>
-        <w:t xml:space="preserve">Die Webseite wird hauptsächlich vom Kunden genutzt um sich Autos vor zu mieten und um sich über die Firma zu informieren. </w:t>
+      <w:pPr>
+        <w:pStyle w:val="berschrift2"/>
+      </w:pPr>
+      <w:r>
+        <w:t>/LD020/ Dönerläden</w:t>
       </w:r>
     </w:p>
     <w:p>
       <w:pPr>
-        <w:pStyle w:val="berschrift2"/>
-      </w:pPr>
-      <w:bookmarkStart w:id="40" w:name="_Toc476486045"/>
-      <w:r>
-        <w:t>Schulungsprogramm</w:t>
-      </w:r>
-      <w:bookmarkEnd w:id="40"/>
-      <w:r>
-        <w:t xml:space="preserve"> </w:t>
-      </w:r>
+        <w:ind w:left="720"/>
+      </w:pPr>
+      <w:r>
+        <w:t>Der Name, die Adresse der Stände, die Bewertung die von den Kunden vergeben wurde, und was für ein Döner der Laden verkauft. (zB.: Döner Kebab vom Huhn oder Lamm,</w:t>
+      </w:r>
+      <w:r>
+        <w:br/>
+        <w:t>Falafel, Dürüm etc.)</w:t>
+      </w:r>
+      <w:bookmarkStart w:id="52" w:name="_GoBack"/>
+      <w:bookmarkEnd w:id="52"/>
     </w:p>
+    <w:p/>
     <w:p>
-      <w:r>
-        <w:t>Das Schulungsprogramm wird von den Mitarbeitern genutzt werden um sich Fähigkeiten über das neue Datenbankprogramm anzueignen. Dieses Programm wird vor dem Datenbankprogramm verwendet.</w:t>
-      </w:r>
-    </w:p>
-    <w:p>
       <w:pPr>
         <w:pStyle w:val="berschrift1"/>
       </w:pPr>
-      <w:bookmarkStart w:id="41" w:name="_Toc470184430"/>
-      <w:bookmarkStart w:id="42" w:name="_Toc470597539"/>
-      <w:bookmarkStart w:id="43" w:name="_Toc476486046"/>
+      <w:bookmarkStart w:id="53" w:name="_Toc470184430"/>
+      <w:bookmarkStart w:id="54" w:name="_Toc470597539"/>
+      <w:bookmarkStart w:id="55" w:name="_Toc476648390"/>
       <w:r>
         <w:t>Produktleistungen</w:t>
       </w:r>
-      <w:bookmarkEnd w:id="41"/>
-      <w:bookmarkEnd w:id="42"/>
-      <w:bookmarkEnd w:id="43"/>
+      <w:bookmarkEnd w:id="53"/>
+      <w:bookmarkEnd w:id="54"/>
+      <w:bookmarkEnd w:id="55"/>
     </w:p>
     <w:p>
       <w:r>
@@ -10591,16 +10840,16 @@
       <w:pPr>
         <w:pStyle w:val="berschrift1"/>
       </w:pPr>
-      <w:bookmarkStart w:id="44" w:name="_Toc470184431"/>
-      <w:bookmarkStart w:id="45" w:name="_Toc470597540"/>
-      <w:bookmarkStart w:id="46" w:name="_Toc476486047"/>
+      <w:bookmarkStart w:id="56" w:name="_Toc470184431"/>
+      <w:bookmarkStart w:id="57" w:name="_Toc470597540"/>
+      <w:bookmarkStart w:id="58" w:name="_Toc476648391"/>
       <w:r>
         <w:lastRenderedPageBreak/>
         <w:t>Benutzungsschnittstelle</w:t>
       </w:r>
-      <w:bookmarkEnd w:id="44"/>
-      <w:bookmarkEnd w:id="45"/>
-      <w:bookmarkEnd w:id="46"/>
+      <w:bookmarkEnd w:id="56"/>
+      <w:bookmarkEnd w:id="57"/>
+      <w:bookmarkEnd w:id="58"/>
     </w:p>
     <w:p>
       <w:pPr>
@@ -10638,15 +10887,7 @@
         </w:numPr>
       </w:pPr>
       <w:r>
-        <w:t>Tastaturbelegung: deutsche Tastatur(</w:t>
-      </w:r>
-      <w:proofErr w:type="spellStart"/>
-      <w:r>
-        <w:t>qwertz</w:t>
-      </w:r>
-      <w:proofErr w:type="spellEnd"/>
-      <w:r>
-        <w:t>)</w:t>
+        <w:t>Tastaturbelegung: deutsche Tastatur(qwertz)</w:t>
       </w:r>
     </w:p>
     <w:p>
@@ -10657,15 +10898,7 @@
         </w:numPr>
       </w:pPr>
       <w:r>
-        <w:t xml:space="preserve">Dialogstruktur: Dialoge über </w:t>
-      </w:r>
-      <w:proofErr w:type="spellStart"/>
-      <w:r>
-        <w:t>DropDown</w:t>
-      </w:r>
-      <w:proofErr w:type="spellEnd"/>
-      <w:r>
-        <w:t xml:space="preserve"> Felder und Buttons</w:t>
+        <w:t>Dialogstruktur: Dialoge über DropDown Felder und Buttons</w:t>
       </w:r>
     </w:p>
     <w:p/>
@@ -10780,15 +11013,15 @@
       <w:pPr>
         <w:pStyle w:val="berschrift1"/>
       </w:pPr>
-      <w:bookmarkStart w:id="47" w:name="_Toc470184432"/>
-      <w:bookmarkStart w:id="48" w:name="_Toc470597541"/>
-      <w:bookmarkStart w:id="49" w:name="_Toc476486048"/>
+      <w:bookmarkStart w:id="59" w:name="_Toc470184432"/>
+      <w:bookmarkStart w:id="60" w:name="_Toc470597541"/>
+      <w:bookmarkStart w:id="61" w:name="_Toc476648392"/>
       <w:r>
         <w:t>Qualitätsbestimmung</w:t>
       </w:r>
-      <w:bookmarkEnd w:id="47"/>
-      <w:bookmarkEnd w:id="48"/>
-      <w:bookmarkEnd w:id="49"/>
+      <w:bookmarkEnd w:id="59"/>
+      <w:bookmarkEnd w:id="60"/>
+      <w:bookmarkEnd w:id="61"/>
     </w:p>
     <w:p>
       <w:r>
@@ -12752,26 +12985,26 @@
       <w:pPr>
         <w:pStyle w:val="berschrift1"/>
       </w:pPr>
-      <w:bookmarkStart w:id="50" w:name="_Toc470184433"/>
-      <w:bookmarkStart w:id="51" w:name="_Toc470597542"/>
-      <w:bookmarkStart w:id="52" w:name="_Toc476486049"/>
+      <w:bookmarkStart w:id="62" w:name="_Toc470184433"/>
+      <w:bookmarkStart w:id="63" w:name="_Toc470597542"/>
+      <w:bookmarkStart w:id="64" w:name="_Toc476648393"/>
       <w:r>
         <w:t>Globale Testfälle</w:t>
       </w:r>
-      <w:bookmarkEnd w:id="50"/>
-      <w:bookmarkEnd w:id="51"/>
-      <w:bookmarkEnd w:id="52"/>
+      <w:bookmarkEnd w:id="62"/>
+      <w:bookmarkEnd w:id="63"/>
+      <w:bookmarkEnd w:id="64"/>
     </w:p>
     <w:p>
       <w:pPr>
         <w:pStyle w:val="berschrift2"/>
       </w:pPr>
-      <w:bookmarkStart w:id="53" w:name="_Toc476486050"/>
+      <w:bookmarkStart w:id="65" w:name="_Toc476648394"/>
       <w:r>
         <w:lastRenderedPageBreak/>
         <w:t>Auto mieten</w:t>
       </w:r>
-      <w:bookmarkEnd w:id="53"/>
+      <w:bookmarkEnd w:id="65"/>
     </w:p>
     <w:p>
       <w:r>
@@ -12802,15 +13035,15 @@
       <w:pPr>
         <w:pStyle w:val="berschrift1"/>
       </w:pPr>
-      <w:bookmarkStart w:id="54" w:name="_Toc470184434"/>
-      <w:bookmarkStart w:id="55" w:name="_Toc470597543"/>
-      <w:bookmarkStart w:id="56" w:name="_Toc476486051"/>
+      <w:bookmarkStart w:id="66" w:name="_Toc470184434"/>
+      <w:bookmarkStart w:id="67" w:name="_Toc470597543"/>
+      <w:bookmarkStart w:id="68" w:name="_Toc476648395"/>
       <w:r>
         <w:t>Entwicklungsumgebung</w:t>
       </w:r>
-      <w:bookmarkEnd w:id="54"/>
-      <w:bookmarkEnd w:id="55"/>
-      <w:bookmarkEnd w:id="56"/>
+      <w:bookmarkEnd w:id="66"/>
+      <w:bookmarkEnd w:id="67"/>
+      <w:bookmarkEnd w:id="68"/>
     </w:p>
     <w:p>
       <w:r>
@@ -12876,13 +13109,13 @@
       <w:pPr>
         <w:pStyle w:val="berschrift2"/>
       </w:pPr>
-      <w:bookmarkStart w:id="57" w:name="_Toc470184435"/>
-      <w:bookmarkStart w:id="58" w:name="_Toc476486052"/>
+      <w:bookmarkStart w:id="69" w:name="_Toc470184435"/>
+      <w:bookmarkStart w:id="70" w:name="_Toc476648396"/>
       <w:r>
         <w:t>Software</w:t>
       </w:r>
-      <w:bookmarkEnd w:id="57"/>
-      <w:bookmarkEnd w:id="58"/>
+      <w:bookmarkEnd w:id="69"/>
+      <w:bookmarkEnd w:id="70"/>
     </w:p>
     <w:p>
       <w:r>
@@ -12893,13 +13126,13 @@
       <w:pPr>
         <w:pStyle w:val="berschrift2"/>
       </w:pPr>
-      <w:bookmarkStart w:id="59" w:name="_Toc470184436"/>
-      <w:bookmarkStart w:id="60" w:name="_Toc476486053"/>
+      <w:bookmarkStart w:id="71" w:name="_Toc470184436"/>
+      <w:bookmarkStart w:id="72" w:name="_Toc476648397"/>
       <w:r>
         <w:t>Hardware</w:t>
       </w:r>
-      <w:bookmarkEnd w:id="59"/>
-      <w:bookmarkEnd w:id="60"/>
+      <w:bookmarkEnd w:id="71"/>
+      <w:bookmarkEnd w:id="72"/>
     </w:p>
     <w:p>
       <w:r>
@@ -12910,15 +13143,13 @@
       <w:pPr>
         <w:pStyle w:val="berschrift2"/>
       </w:pPr>
-      <w:bookmarkStart w:id="61" w:name="_Toc470184437"/>
-      <w:bookmarkStart w:id="62" w:name="_Toc476486054"/>
-      <w:proofErr w:type="spellStart"/>
+      <w:bookmarkStart w:id="73" w:name="_Toc470184437"/>
+      <w:bookmarkStart w:id="74" w:name="_Toc476648398"/>
       <w:r>
         <w:t>Orgware</w:t>
       </w:r>
-      <w:bookmarkEnd w:id="61"/>
-      <w:bookmarkEnd w:id="62"/>
-      <w:proofErr w:type="spellEnd"/>
+      <w:bookmarkEnd w:id="73"/>
+      <w:bookmarkEnd w:id="74"/>
     </w:p>
     <w:p>
       <w:r>
@@ -12936,53 +13167,50 @@
       <w:pPr>
         <w:pStyle w:val="berschrift2"/>
       </w:pPr>
-      <w:bookmarkStart w:id="63" w:name="_Toc470184438"/>
-      <w:bookmarkStart w:id="64" w:name="_Toc476486055"/>
+      <w:bookmarkStart w:id="75" w:name="_Toc470184438"/>
+      <w:bookmarkStart w:id="76" w:name="_Toc476648399"/>
       <w:r>
         <w:t>Entwicklungs-Schnittstellen</w:t>
       </w:r>
-      <w:bookmarkEnd w:id="63"/>
-      <w:bookmarkEnd w:id="64"/>
+      <w:bookmarkEnd w:id="75"/>
+      <w:bookmarkEnd w:id="76"/>
     </w:p>
     <w:p>
       <w:r>
         <w:t>SQL</w:t>
       </w:r>
     </w:p>
-    <w:p/>
-    <w:p/>
-    <w:p/>
-    <w:p/>
-    <w:p/>
-    <w:p/>
-    <w:p/>
-    <w:p/>
     <w:p>
-      <w:pPr>
-        <w:pStyle w:val="berschrift1"/>
-      </w:pPr>
-      <w:bookmarkStart w:id="65" w:name="_Toc470184439"/>
-      <w:bookmarkStart w:id="66" w:name="_Toc470597544"/>
-      <w:bookmarkStart w:id="67" w:name="_Toc476486056"/>
-      <w:r>
-        <w:t>Termine</w:t>
-      </w:r>
-      <w:bookmarkEnd w:id="65"/>
-      <w:bookmarkEnd w:id="66"/>
-      <w:bookmarkEnd w:id="67"/>
+      <w:r>
+        <w:br w:type="page"/>
+      </w:r>
     </w:p>
     <w:p>
       <w:pPr>
+        <w:pStyle w:val="berschrift1"/>
+      </w:pPr>
+      <w:bookmarkStart w:id="77" w:name="_Toc470184439"/>
+      <w:bookmarkStart w:id="78" w:name="_Toc470597544"/>
+      <w:bookmarkStart w:id="79" w:name="_Toc476648400"/>
+      <w:r>
+        <w:lastRenderedPageBreak/>
+        <w:t>Termine</w:t>
+      </w:r>
+      <w:bookmarkEnd w:id="77"/>
+      <w:bookmarkEnd w:id="78"/>
+      <w:bookmarkEnd w:id="79"/>
+    </w:p>
+    <w:p>
+      <w:pPr>
         <w:pStyle w:val="berschrift2"/>
       </w:pPr>
-      <w:bookmarkStart w:id="68" w:name="_Toc470184440"/>
-      <w:bookmarkStart w:id="69" w:name="_Toc476486057"/>
-      <w:r>
-        <w:lastRenderedPageBreak/>
+      <w:bookmarkStart w:id="80" w:name="_Toc470184440"/>
+      <w:bookmarkStart w:id="81" w:name="_Toc476648401"/>
+      <w:r>
         <w:t>Meilensteintermine</w:t>
       </w:r>
-      <w:bookmarkEnd w:id="68"/>
-      <w:bookmarkEnd w:id="69"/>
+      <w:bookmarkEnd w:id="80"/>
+      <w:bookmarkEnd w:id="81"/>
     </w:p>
     <w:tbl>
       <w:tblPr>
@@ -13024,14 +13252,12 @@
                 <w:sz w:val="28"/>
               </w:rPr>
             </w:pPr>
-            <w:proofErr w:type="spellStart"/>
             <w:r>
               <w:rPr>
                 <w:sz w:val="28"/>
               </w:rPr>
               <w:t>Deliverable</w:t>
             </w:r>
-            <w:proofErr w:type="spellEnd"/>
           </w:p>
         </w:tc>
         <w:tc>
@@ -13104,7 +13330,7 @@
               <w:rPr>
                 <w:sz w:val="28"/>
               </w:rPr>
-              <w:t>01.12.2016</w:t>
+              <w:t>01.02.2017</w:t>
             </w:r>
           </w:p>
         </w:tc>
@@ -13173,7 +13399,13 @@
               <w:rPr>
                 <w:sz w:val="28"/>
               </w:rPr>
-              <w:t>Am 10.02.2017</w:t>
+              <w:t>Am 10.04</w:t>
+            </w:r>
+            <w:r>
+              <w:rPr>
+                <w:sz w:val="28"/>
+              </w:rPr>
+              <w:t>.2017</w:t>
             </w:r>
           </w:p>
         </w:tc>
@@ -13242,7 +13474,13 @@
               <w:rPr>
                 <w:sz w:val="28"/>
               </w:rPr>
-              <w:t>Am 22.04.2017</w:t>
+              <w:t>Am 22.05</w:t>
+            </w:r>
+            <w:r>
+              <w:rPr>
+                <w:sz w:val="28"/>
+              </w:rPr>
+              <w:t>.2017</w:t>
             </w:r>
           </w:p>
         </w:tc>
@@ -13298,7 +13536,13 @@
               <w:rPr>
                 <w:sz w:val="28"/>
               </w:rPr>
-              <w:t>Am 31.05.2017</w:t>
+              <w:t>Am 31.06</w:t>
+            </w:r>
+            <w:r>
+              <w:rPr>
+                <w:sz w:val="28"/>
+              </w:rPr>
+              <w:t>.2017</w:t>
             </w:r>
           </w:p>
         </w:tc>
@@ -13308,88 +13552,50 @@
       <w:pPr>
         <w:pStyle w:val="berschrift2"/>
       </w:pPr>
-      <w:bookmarkStart w:id="70" w:name="_Toc476486058"/>
+      <w:bookmarkStart w:id="82" w:name="_Toc476648402"/>
       <w:r>
         <w:t>PSP</w:t>
       </w:r>
-      <w:bookmarkEnd w:id="70"/>
+      <w:bookmarkEnd w:id="82"/>
     </w:p>
     <w:p>
       <w:r>
         <w:rPr>
-          <w:noProof/>
-          <w:lang w:val="de-AT" w:eastAsia="de-AT"/>
+          <w:rFonts w:ascii="Calibri" w:eastAsia="Calibri" w:hAnsi="Calibri"/>
+          <w:sz w:val="22"/>
+          <w:szCs w:val="22"/>
+          <w:lang w:val="de-AT" w:eastAsia="en-US"/>
         </w:rPr>
-        <w:drawing>
-          <wp:inline distT="0" distB="0" distL="0" distR="0">
-            <wp:extent cx="5760085" cy="3979315"/>
-            <wp:effectExtent l="19050" t="0" r="0" b="0"/>
-            <wp:docPr id="4" name="Bild 4"/>
-            <wp:cNvGraphicFramePr>
-              <a:graphicFrameLocks xmlns:a="http://schemas.openxmlformats.org/drawingml/2006/main" noChangeAspect="1"/>
-            </wp:cNvGraphicFramePr>
-            <a:graphic xmlns:a="http://schemas.openxmlformats.org/drawingml/2006/main">
-              <a:graphicData uri="http://schemas.openxmlformats.org/drawingml/2006/picture">
-                <pic:pic xmlns:pic="http://schemas.openxmlformats.org/drawingml/2006/picture">
-                  <pic:nvPicPr>
-                    <pic:cNvPr id="0" name="Picture 4"/>
-                    <pic:cNvPicPr>
-                      <a:picLocks noChangeAspect="1" noChangeArrowheads="1"/>
-                    </pic:cNvPicPr>
-                  </pic:nvPicPr>
-                  <pic:blipFill>
-                    <a:blip r:embed="rId12" cstate="print"/>
-                    <a:srcRect/>
-                    <a:stretch>
-                      <a:fillRect/>
-                    </a:stretch>
-                  </pic:blipFill>
-                  <pic:spPr bwMode="auto">
-                    <a:xfrm>
-                      <a:off x="0" y="0"/>
-                      <a:ext cx="5760085" cy="3979315"/>
-                    </a:xfrm>
-                    <a:prstGeom prst="rect">
-                      <a:avLst/>
-                    </a:prstGeom>
-                    <a:noFill/>
-                    <a:ln w="9525">
-                      <a:noFill/>
-                      <a:miter lim="800000"/>
-                      <a:headEnd/>
-                      <a:tailEnd/>
-                    </a:ln>
-                  </pic:spPr>
-                </pic:pic>
-              </a:graphicData>
-            </a:graphic>
-          </wp:inline>
-        </w:drawing>
+        <w:object w:dxaOrig="9070" w:dyaOrig="7170">
+          <v:shape id="_x0000_i1027" type="#_x0000_t75" style="width:453.5pt;height:358.5pt" o:ole="">
+            <v:imagedata r:id="rId12" o:title=""/>
+          </v:shape>
+          <o:OLEObject Type="Embed" ProgID="Visio.Drawing.15" ShapeID="_x0000_i1027" DrawAspect="Content" ObjectID="_1550419752" r:id="rId13"/>
+        </w:object>
+      </w:r>
+    </w:p>
+    <w:p>
+      <w:r>
+        <w:br w:type="page"/>
       </w:r>
     </w:p>
     <w:p/>
-    <w:p/>
-    <w:p/>
-    <w:p/>
-    <w:p/>
-    <w:p/>
     <w:p>
       <w:pPr>
         <w:pStyle w:val="berschrift1"/>
       </w:pPr>
-      <w:bookmarkStart w:id="71" w:name="_Toc470184442"/>
-      <w:bookmarkStart w:id="72" w:name="_Toc470597545"/>
-      <w:bookmarkStart w:id="73" w:name="_Toc476486059"/>
+      <w:bookmarkStart w:id="83" w:name="_Toc470184442"/>
+      <w:bookmarkStart w:id="84" w:name="_Toc470597545"/>
+      <w:bookmarkStart w:id="85" w:name="_Toc476648403"/>
       <w:r>
         <w:t>Sonstiges</w:t>
       </w:r>
-      <w:bookmarkEnd w:id="71"/>
-      <w:bookmarkEnd w:id="72"/>
-      <w:bookmarkEnd w:id="73"/>
+      <w:bookmarkEnd w:id="83"/>
+      <w:bookmarkEnd w:id="84"/>
+      <w:bookmarkEnd w:id="85"/>
     </w:p>
     <w:p>
       <w:r>
-        <w:lastRenderedPageBreak/>
         <w:t>Es muss genug Platz für den Server vorhanden sein.</w:t>
       </w:r>
     </w:p>
@@ -13400,10 +13606,10 @@
     </w:p>
     <w:p/>
     <w:sectPr>
-      <w:headerReference w:type="default" r:id="rId13"/>
-      <w:footerReference w:type="even" r:id="rId14"/>
-      <w:footerReference w:type="default" r:id="rId15"/>
-      <w:headerReference w:type="first" r:id="rId16"/>
+      <w:headerReference w:type="default" r:id="rId14"/>
+      <w:footerReference w:type="even" r:id="rId15"/>
+      <w:footerReference w:type="default" r:id="rId16"/>
+      <w:headerReference w:type="first" r:id="rId17"/>
       <w:footnotePr>
         <w:numRestart w:val="eachPage"/>
       </w:footnotePr>
@@ -13487,7 +13693,22 @@
       <w:pStyle w:val="Fuzeile"/>
     </w:pPr>
     <w:r>
-      <w:t>27.12.2016</w:t>
+      <w:fldChar w:fldCharType="begin"/>
+    </w:r>
+    <w:r>
+      <w:instrText xml:space="preserve"> DATE  \@ "dd.MM.yyyy"  \* MERGEFORMAT </w:instrText>
+    </w:r>
+    <w:r>
+      <w:fldChar w:fldCharType="separate"/>
+    </w:r>
+    <w:r>
+      <w:rPr>
+        <w:noProof/>
+      </w:rPr>
+      <w:t>07.03.2017</w:t>
+    </w:r>
+    <w:r>
+      <w:fldChar w:fldCharType="end"/>
     </w:r>
   </w:p>
 </w:ftr>
@@ -13561,7 +13782,7 @@
         <w:rStyle w:val="Seitenzahl"/>
         <w:noProof/>
       </w:rPr>
-      <w:t>15</w:t>
+      <w:t>19</w:t>
     </w:r>
     <w:r>
       <w:rPr>
@@ -18074,7 +18295,7 @@
 </file>
 
 <file path=customXml/itemProps1.xml><?xml version="1.0" encoding="utf-8"?>
-<ds:datastoreItem xmlns:ds="http://schemas.openxmlformats.org/officeDocument/2006/customXml" ds:itemID="{B33A70D6-4654-41CC-B5BB-BF8F91D49FE5}">
+<ds:datastoreItem xmlns:ds="http://schemas.openxmlformats.org/officeDocument/2006/customXml" ds:itemID="{EC51D186-3C20-45F5-8249-C7C949E3BD74}">
   <ds:schemaRefs>
     <ds:schemaRef ds:uri="http://schemas.openxmlformats.org/officeDocument/2006/bibliography"/>
   </ds:schemaRefs>
